--- a/BDP2-448.docx
+++ b/BDP2-448.docx
@@ -41,7 +41,7 @@
         <w:pStyle w:val="Date"/>
       </w:pPr>
       <w:r>
-        <w:t xml:space="preserve">2019-05-23</w:t>
+        <w:t xml:space="preserve">2019-07-20</w:t>
       </w:r>
     </w:p>
     <w:p>
@@ -1507,6 +1507,688 @@
     <w:p>
       <w:pPr>
         <w:pStyle w:val="BodyText"/>
+      </w:pPr>
+      <w:r>
+        <w:t xml:space="preserve">Remove outlier</w:t>
+      </w:r>
+    </w:p>
+    <w:p>
+      <w:pPr>
+        <w:pStyle w:val="SourceCode"/>
+      </w:pPr>
+      <w:r>
+        <w:rPr>
+          <w:rStyle w:val="NormalTok"/>
+        </w:rPr>
+        <w:t xml:space="preserve">df %&gt;%</w:t>
+      </w:r>
+      <w:r>
+        <w:br w:type="textWrapping"/>
+      </w:r>
+      <w:r>
+        <w:rPr>
+          <w:rStyle w:val="StringTok"/>
+        </w:rPr>
+        <w:t xml:space="preserve">  </w:t>
+      </w:r>
+      <w:r>
+        <w:rPr>
+          <w:rStyle w:val="NormalTok"/>
+        </w:rPr>
+        <w:t xml:space="preserve">dplyr::</w:t>
+      </w:r>
+      <w:r>
+        <w:rPr>
+          <w:rStyle w:val="KeywordTok"/>
+        </w:rPr>
+        <w:t xml:space="preserve">select</w:t>
+      </w:r>
+      <w:r>
+        <w:rPr>
+          <w:rStyle w:val="NormalTok"/>
+        </w:rPr>
+        <w:t xml:space="preserve">(id, sex, time, bedding, foodIntakeNormalized) %&gt;%</w:t>
+      </w:r>
+      <w:r>
+        <w:br w:type="textWrapping"/>
+      </w:r>
+      <w:r>
+        <w:rPr>
+          <w:rStyle w:val="StringTok"/>
+        </w:rPr>
+        <w:t xml:space="preserve">  </w:t>
+      </w:r>
+      <w:r>
+        <w:rPr>
+          <w:rStyle w:val="KeywordTok"/>
+        </w:rPr>
+        <w:t xml:space="preserve">filter</w:t>
+      </w:r>
+      <w:r>
+        <w:rPr>
+          <w:rStyle w:val="NormalTok"/>
+        </w:rPr>
+        <w:t xml:space="preserve">(id ==</w:t>
+      </w:r>
+      <w:r>
+        <w:rPr>
+          <w:rStyle w:val="StringTok"/>
+        </w:rPr>
+        <w:t xml:space="preserve"> </w:t>
+      </w:r>
+      <w:r>
+        <w:rPr>
+          <w:rStyle w:val="DecValTok"/>
+        </w:rPr>
+        <w:t xml:space="preserve">42</w:t>
+      </w:r>
+      <w:r>
+        <w:rPr>
+          <w:rStyle w:val="NormalTok"/>
+        </w:rPr>
+        <w:t xml:space="preserve"> </w:t>
+      </w:r>
+      <w:r>
+        <w:rPr>
+          <w:rStyle w:val="NormalTok"/>
+        </w:rPr>
+        <w:t xml:space="preserve">&amp;</w:t>
+      </w:r>
+      <w:r>
+        <w:rPr>
+          <w:rStyle w:val="StringTok"/>
+        </w:rPr>
+        <w:t xml:space="preserve"> </w:t>
+      </w:r>
+      <w:r>
+        <w:rPr>
+          <w:rStyle w:val="NormalTok"/>
+        </w:rPr>
+        <w:t xml:space="preserve">bedding ==</w:t>
+      </w:r>
+      <w:r>
+        <w:rPr>
+          <w:rStyle w:val="StringTok"/>
+        </w:rPr>
+        <w:t xml:space="preserve"> "B"</w:t>
+      </w:r>
+      <w:r>
+        <w:rPr>
+          <w:rStyle w:val="NormalTok"/>
+        </w:rPr>
+        <w:t xml:space="preserve">) %&gt;%</w:t>
+      </w:r>
+      <w:r>
+        <w:br w:type="textWrapping"/>
+      </w:r>
+      <w:r>
+        <w:rPr>
+          <w:rStyle w:val="StringTok"/>
+        </w:rPr>
+        <w:t xml:space="preserve">  </w:t>
+      </w:r>
+      <w:r>
+        <w:rPr>
+          <w:rStyle w:val="KeywordTok"/>
+        </w:rPr>
+        <w:t xml:space="preserve">kable</w:t>
+      </w:r>
+      <w:r>
+        <w:rPr>
+          <w:rStyle w:val="NormalTok"/>
+        </w:rPr>
+        <w:t xml:space="preserve">()</w:t>
+      </w:r>
+    </w:p>
+    <w:p>
+      <w:pPr>
+        <w:pStyle w:val="SourceCode"/>
+      </w:pPr>
+      <w:r>
+        <w:rPr>
+          <w:rStyle w:val="VerbatimChar"/>
+        </w:rPr>
+        <w:t xml:space="preserve">## Warning: package 'bindrcpp' was built under R version 3.5.2</w:t>
+      </w:r>
+    </w:p>
+    <w:tbl>
+      <w:tblPr>
+        <w:tblStyle w:val="TableNormal"/>
+        <w:tblW w:type="pct" w:w="0.0"/>
+        <w:tblLook w:firstRow="1"/>
+      </w:tblPr>
+      <w:tblGrid/>
+      <w:tr>
+        <w:trPr>
+          <w:cnfStyle w:firstRow="1"/>
+        </w:trPr>
+        <w:tc>
+          <w:tcPr>
+            <w:tcBorders>
+              <w:bottom w:val="single"/>
+            </w:tcBorders>
+            <w:vAlign w:val="bottom"/>
+          </w:tcPr>
+          <w:p>
+            <w:pPr>
+              <w:pStyle w:val="Compact"/>
+              <w:jc w:val="right"/>
+            </w:pPr>
+            <w:r>
+              <w:t xml:space="preserve">id</w:t>
+            </w:r>
+          </w:p>
+        </w:tc>
+        <w:tc>
+          <w:tcPr>
+            <w:tcBorders>
+              <w:bottom w:val="single"/>
+            </w:tcBorders>
+            <w:vAlign w:val="bottom"/>
+          </w:tcPr>
+          <w:p>
+            <w:pPr>
+              <w:pStyle w:val="Compact"/>
+              <w:jc w:val="left"/>
+            </w:pPr>
+            <w:r>
+              <w:t xml:space="preserve">sex</w:t>
+            </w:r>
+          </w:p>
+        </w:tc>
+        <w:tc>
+          <w:tcPr>
+            <w:tcBorders>
+              <w:bottom w:val="single"/>
+            </w:tcBorders>
+            <w:vAlign w:val="bottom"/>
+          </w:tcPr>
+          <w:p>
+            <w:pPr>
+              <w:pStyle w:val="Compact"/>
+              <w:jc w:val="right"/>
+            </w:pPr>
+            <w:r>
+              <w:t xml:space="preserve">time</w:t>
+            </w:r>
+          </w:p>
+        </w:tc>
+        <w:tc>
+          <w:tcPr>
+            <w:tcBorders>
+              <w:bottom w:val="single"/>
+            </w:tcBorders>
+            <w:vAlign w:val="bottom"/>
+          </w:tcPr>
+          <w:p>
+            <w:pPr>
+              <w:pStyle w:val="Compact"/>
+              <w:jc w:val="left"/>
+            </w:pPr>
+            <w:r>
+              <w:t xml:space="preserve">bedding</w:t>
+            </w:r>
+          </w:p>
+        </w:tc>
+        <w:tc>
+          <w:tcPr>
+            <w:tcBorders>
+              <w:bottom w:val="single"/>
+            </w:tcBorders>
+            <w:vAlign w:val="bottom"/>
+          </w:tcPr>
+          <w:p>
+            <w:pPr>
+              <w:pStyle w:val="Compact"/>
+              <w:jc w:val="right"/>
+            </w:pPr>
+            <w:r>
+              <w:t xml:space="preserve">foodIntakeNormalized</w:t>
+            </w:r>
+          </w:p>
+        </w:tc>
+      </w:tr>
+      <w:tr>
+        <w:tc>
+          <w:p>
+            <w:pPr>
+              <w:pStyle w:val="Compact"/>
+              <w:jc w:val="right"/>
+            </w:pPr>
+            <w:r>
+              <w:t xml:space="preserve">42</w:t>
+            </w:r>
+          </w:p>
+        </w:tc>
+        <w:tc>
+          <w:p>
+            <w:pPr>
+              <w:pStyle w:val="Compact"/>
+              <w:jc w:val="left"/>
+            </w:pPr>
+            <w:r>
+              <w:t xml:space="preserve">M</w:t>
+            </w:r>
+          </w:p>
+        </w:tc>
+        <w:tc>
+          <w:p>
+            <w:pPr>
+              <w:pStyle w:val="Compact"/>
+              <w:jc w:val="right"/>
+            </w:pPr>
+            <w:r>
+              <w:t xml:space="preserve">2</w:t>
+            </w:r>
+          </w:p>
+        </w:tc>
+        <w:tc>
+          <w:p>
+            <w:pPr>
+              <w:pStyle w:val="Compact"/>
+              <w:jc w:val="left"/>
+            </w:pPr>
+            <w:r>
+              <w:t xml:space="preserve">B</w:t>
+            </w:r>
+          </w:p>
+        </w:tc>
+        <w:tc>
+          <w:p>
+            <w:pPr>
+              <w:pStyle w:val="Compact"/>
+              <w:jc w:val="right"/>
+            </w:pPr>
+            <w:r>
+              <w:t xml:space="preserve">21.24892</w:t>
+            </w:r>
+          </w:p>
+        </w:tc>
+      </w:tr>
+      <w:tr>
+        <w:tc>
+          <w:p>
+            <w:pPr>
+              <w:pStyle w:val="Compact"/>
+              <w:jc w:val="right"/>
+            </w:pPr>
+            <w:r>
+              <w:t xml:space="preserve">42</w:t>
+            </w:r>
+          </w:p>
+        </w:tc>
+        <w:tc>
+          <w:p>
+            <w:pPr>
+              <w:pStyle w:val="Compact"/>
+              <w:jc w:val="left"/>
+            </w:pPr>
+            <w:r>
+              <w:t xml:space="preserve">M</w:t>
+            </w:r>
+          </w:p>
+        </w:tc>
+        <w:tc>
+          <w:p>
+            <w:pPr>
+              <w:pStyle w:val="Compact"/>
+              <w:jc w:val="right"/>
+            </w:pPr>
+            <w:r>
+              <w:t xml:space="preserve">4</w:t>
+            </w:r>
+          </w:p>
+        </w:tc>
+        <w:tc>
+          <w:p>
+            <w:pPr>
+              <w:pStyle w:val="Compact"/>
+              <w:jc w:val="left"/>
+            </w:pPr>
+            <w:r>
+              <w:t xml:space="preserve">B</w:t>
+            </w:r>
+          </w:p>
+        </w:tc>
+        <w:tc>
+          <w:p>
+            <w:pPr>
+              <w:pStyle w:val="Compact"/>
+              <w:jc w:val="right"/>
+            </w:pPr>
+            <w:r>
+              <w:t xml:space="preserve">137.03382</w:t>
+            </w:r>
+          </w:p>
+        </w:tc>
+      </w:tr>
+      <w:tr>
+        <w:tc>
+          <w:p>
+            <w:pPr>
+              <w:pStyle w:val="Compact"/>
+              <w:jc w:val="right"/>
+            </w:pPr>
+            <w:r>
+              <w:t xml:space="preserve">42</w:t>
+            </w:r>
+          </w:p>
+        </w:tc>
+        <w:tc>
+          <w:p>
+            <w:pPr>
+              <w:pStyle w:val="Compact"/>
+              <w:jc w:val="left"/>
+            </w:pPr>
+            <w:r>
+              <w:t xml:space="preserve">M</w:t>
+            </w:r>
+          </w:p>
+        </w:tc>
+        <w:tc>
+          <w:p>
+            <w:pPr>
+              <w:pStyle w:val="Compact"/>
+              <w:jc w:val="right"/>
+            </w:pPr>
+            <w:r>
+              <w:t xml:space="preserve">12</w:t>
+            </w:r>
+          </w:p>
+        </w:tc>
+        <w:tc>
+          <w:p>
+            <w:pPr>
+              <w:pStyle w:val="Compact"/>
+              <w:jc w:val="left"/>
+            </w:pPr>
+            <w:r>
+              <w:t xml:space="preserve">B</w:t>
+            </w:r>
+          </w:p>
+        </w:tc>
+        <w:tc>
+          <w:p>
+            <w:pPr>
+              <w:pStyle w:val="Compact"/>
+              <w:jc w:val="right"/>
+            </w:pPr>
+            <w:r>
+              <w:t xml:space="preserve">-63.03972</w:t>
+            </w:r>
+          </w:p>
+        </w:tc>
+      </w:tr>
+      <w:tr>
+        <w:tc>
+          <w:p>
+            <w:pPr>
+              <w:pStyle w:val="Compact"/>
+              <w:jc w:val="right"/>
+            </w:pPr>
+            <w:r>
+              <w:t xml:space="preserve">42</w:t>
+            </w:r>
+          </w:p>
+        </w:tc>
+        <w:tc>
+          <w:p>
+            <w:pPr>
+              <w:pStyle w:val="Compact"/>
+              <w:jc w:val="left"/>
+            </w:pPr>
+            <w:r>
+              <w:t xml:space="preserve">M</w:t>
+            </w:r>
+          </w:p>
+        </w:tc>
+        <w:tc>
+          <w:p>
+            <w:pPr>
+              <w:pStyle w:val="Compact"/>
+              <w:jc w:val="right"/>
+            </w:pPr>
+            <w:r>
+              <w:t xml:space="preserve">24</w:t>
+            </w:r>
+          </w:p>
+        </w:tc>
+        <w:tc>
+          <w:p>
+            <w:pPr>
+              <w:pStyle w:val="Compact"/>
+              <w:jc w:val="left"/>
+            </w:pPr>
+            <w:r>
+              <w:t xml:space="preserve">B</w:t>
+            </w:r>
+          </w:p>
+        </w:tc>
+        <w:tc>
+          <w:p>
+            <w:pPr>
+              <w:pStyle w:val="Compact"/>
+              <w:jc w:val="right"/>
+            </w:pPr>
+            <w:r>
+              <w:t xml:space="preserve">23.99276</w:t>
+            </w:r>
+          </w:p>
+        </w:tc>
+      </w:tr>
+      <w:tr>
+        <w:tc>
+          <w:p>
+            <w:pPr>
+              <w:pStyle w:val="Compact"/>
+              <w:jc w:val="right"/>
+            </w:pPr>
+            <w:r>
+              <w:t xml:space="preserve">42</w:t>
+            </w:r>
+          </w:p>
+        </w:tc>
+        <w:tc>
+          <w:p>
+            <w:pPr>
+              <w:pStyle w:val="Compact"/>
+              <w:jc w:val="left"/>
+            </w:pPr>
+            <w:r>
+              <w:t xml:space="preserve">M</w:t>
+            </w:r>
+          </w:p>
+        </w:tc>
+        <w:tc>
+          <w:p>
+            <w:pPr>
+              <w:pStyle w:val="Compact"/>
+              <w:jc w:val="right"/>
+            </w:pPr>
+            <w:r>
+              <w:t xml:space="preserve">36</w:t>
+            </w:r>
+          </w:p>
+        </w:tc>
+        <w:tc>
+          <w:p>
+            <w:pPr>
+              <w:pStyle w:val="Compact"/>
+              <w:jc w:val="left"/>
+            </w:pPr>
+            <w:r>
+              <w:t xml:space="preserve">B</w:t>
+            </w:r>
+          </w:p>
+        </w:tc>
+        <w:tc>
+          <w:p>
+            <w:pPr>
+              <w:pStyle w:val="Compact"/>
+              <w:jc w:val="right"/>
+            </w:pPr>
+            <w:r>
+              <w:t xml:space="preserve">128.67490</w:t>
+            </w:r>
+          </w:p>
+        </w:tc>
+      </w:tr>
+      <w:tr>
+        <w:tc>
+          <w:p>
+            <w:pPr>
+              <w:pStyle w:val="Compact"/>
+              <w:jc w:val="right"/>
+            </w:pPr>
+            <w:r>
+              <w:t xml:space="preserve">42</w:t>
+            </w:r>
+          </w:p>
+        </w:tc>
+        <w:tc>
+          <w:p>
+            <w:pPr>
+              <w:pStyle w:val="Compact"/>
+              <w:jc w:val="left"/>
+            </w:pPr>
+            <w:r>
+              <w:t xml:space="preserve">M</w:t>
+            </w:r>
+          </w:p>
+        </w:tc>
+        <w:tc>
+          <w:p>
+            <w:pPr>
+              <w:pStyle w:val="Compact"/>
+              <w:jc w:val="right"/>
+            </w:pPr>
+            <w:r>
+              <w:t xml:space="preserve">48</w:t>
+            </w:r>
+          </w:p>
+        </w:tc>
+        <w:tc>
+          <w:p>
+            <w:pPr>
+              <w:pStyle w:val="Compact"/>
+              <w:jc w:val="left"/>
+            </w:pPr>
+            <w:r>
+              <w:t xml:space="preserve">B</w:t>
+            </w:r>
+          </w:p>
+        </w:tc>
+        <w:tc>
+          <w:p>
+            <w:pPr>
+              <w:pStyle w:val="Compact"/>
+              <w:jc w:val="right"/>
+            </w:pPr>
+            <w:r>
+              <w:t xml:space="preserve">10.18150</w:t>
+            </w:r>
+          </w:p>
+        </w:tc>
+      </w:tr>
+    </w:tbl>
+    <w:p>
+      <w:pPr>
+        <w:pStyle w:val="SourceCode"/>
+      </w:pPr>
+      <w:r>
+        <w:rPr>
+          <w:rStyle w:val="NormalTok"/>
+        </w:rPr>
+        <w:t xml:space="preserve">df &lt;-</w:t>
+      </w:r>
+      <w:r>
+        <w:br w:type="textWrapping"/>
+      </w:r>
+      <w:r>
+        <w:rPr>
+          <w:rStyle w:val="StringTok"/>
+        </w:rPr>
+        <w:t xml:space="preserve">  </w:t>
+      </w:r>
+      <w:r>
+        <w:rPr>
+          <w:rStyle w:val="NormalTok"/>
+        </w:rPr>
+        <w:t xml:space="preserve">df %&gt;%</w:t>
+      </w:r>
+      <w:r>
+        <w:br w:type="textWrapping"/>
+      </w:r>
+      <w:r>
+        <w:rPr>
+          <w:rStyle w:val="StringTok"/>
+        </w:rPr>
+        <w:t xml:space="preserve">  </w:t>
+      </w:r>
+      <w:r>
+        <w:rPr>
+          <w:rStyle w:val="KeywordTok"/>
+        </w:rPr>
+        <w:t xml:space="preserve">filter</w:t>
+      </w:r>
+      <w:r>
+        <w:rPr>
+          <w:rStyle w:val="NormalTok"/>
+        </w:rPr>
+        <w:t xml:space="preserve">(!(id ==</w:t>
+      </w:r>
+      <w:r>
+        <w:rPr>
+          <w:rStyle w:val="StringTok"/>
+        </w:rPr>
+        <w:t xml:space="preserve"> </w:t>
+      </w:r>
+      <w:r>
+        <w:rPr>
+          <w:rStyle w:val="DecValTok"/>
+        </w:rPr>
+        <w:t xml:space="preserve">42</w:t>
+      </w:r>
+      <w:r>
+        <w:rPr>
+          <w:rStyle w:val="NormalTok"/>
+        </w:rPr>
+        <w:t xml:space="preserve"> </w:t>
+      </w:r>
+      <w:r>
+        <w:rPr>
+          <w:rStyle w:val="NormalTok"/>
+        </w:rPr>
+        <w:t xml:space="preserve">&amp;</w:t>
+      </w:r>
+      <w:r>
+        <w:rPr>
+          <w:rStyle w:val="StringTok"/>
+        </w:rPr>
+        <w:t xml:space="preserve"> </w:t>
+      </w:r>
+      <w:r>
+        <w:rPr>
+          <w:rStyle w:val="NormalTok"/>
+        </w:rPr>
+        <w:t xml:space="preserve">bedding ==</w:t>
+      </w:r>
+      <w:r>
+        <w:rPr>
+          <w:rStyle w:val="StringTok"/>
+        </w:rPr>
+        <w:t xml:space="preserve"> "B"</w:t>
+      </w:r>
+      <w:r>
+        <w:rPr>
+          <w:rStyle w:val="NormalTok"/>
+        </w:rPr>
+        <w:t xml:space="preserve">))</w:t>
+      </w:r>
+    </w:p>
+    <w:p>
+      <w:pPr>
+        <w:pStyle w:val="FirstParagraph"/>
       </w:pPr>
       <w:r>
         <w:t xml:space="preserve">Plot data.</w:t>
@@ -4941,22 +5623,9 @@
         </w:rPr>
         <w:t xml:space="preserve">ctrl)</w:t>
       </w:r>
-    </w:p>
-    <w:p>
-      <w:pPr>
-        <w:pStyle w:val="SourceCode"/>
-      </w:pPr>
-      <w:r>
-        <w:rPr>
-          <w:rStyle w:val="VerbatimChar"/>
-        </w:rPr>
-        <w:t xml:space="preserve">## Warning: package 'bindrcpp' was built under R version 3.5.2</w:t>
-      </w:r>
-    </w:p>
-    <w:p>
-      <w:pPr>
-        <w:pStyle w:val="SourceCode"/>
-      </w:pPr>
+      <w:r>
+        <w:br w:type="textWrapping"/>
+      </w:r>
       <w:r>
         <w:rPr>
           <w:rStyle w:val="NormalTok"/>
@@ -5258,40 +5927,40 @@
               <w:jc w:val="right"/>
             </w:pPr>
             <w:r>
-              <w:t xml:space="preserve">11.018</w:t>
-            </w:r>
-          </w:p>
-        </w:tc>
-        <w:tc>
-          <w:p>
-            <w:pPr>
-              <w:pStyle w:val="Compact"/>
-              <w:jc w:val="right"/>
-            </w:pPr>
-            <w:r>
-              <w:t xml:space="preserve">2.123</w:t>
-            </w:r>
-          </w:p>
-        </w:tc>
-        <w:tc>
-          <w:p>
-            <w:pPr>
-              <w:pStyle w:val="Compact"/>
-              <w:jc w:val="right"/>
-            </w:pPr>
-            <w:r>
-              <w:t xml:space="preserve">429</w:t>
-            </w:r>
-          </w:p>
-        </w:tc>
-        <w:tc>
-          <w:p>
-            <w:pPr>
-              <w:pStyle w:val="Compact"/>
-              <w:jc w:val="right"/>
-            </w:pPr>
-            <w:r>
-              <w:t xml:space="preserve">5.191</w:t>
+              <w:t xml:space="preserve">12.009</w:t>
+            </w:r>
+          </w:p>
+        </w:tc>
+        <w:tc>
+          <w:p>
+            <w:pPr>
+              <w:pStyle w:val="Compact"/>
+              <w:jc w:val="right"/>
+            </w:pPr>
+            <w:r>
+              <w:t xml:space="preserve">1.999</w:t>
+            </w:r>
+          </w:p>
+        </w:tc>
+        <w:tc>
+          <w:p>
+            <w:pPr>
+              <w:pStyle w:val="Compact"/>
+              <w:jc w:val="right"/>
+            </w:pPr>
+            <w:r>
+              <w:t xml:space="preserve">423</w:t>
+            </w:r>
+          </w:p>
+        </w:tc>
+        <w:tc>
+          <w:p>
+            <w:pPr>
+              <w:pStyle w:val="Compact"/>
+              <w:jc w:val="right"/>
+            </w:pPr>
+            <w:r>
+              <w:t xml:space="preserve">6.008</w:t>
             </w:r>
           </w:p>
         </w:tc>
@@ -5348,51 +6017,51 @@
               <w:jc w:val="right"/>
             </w:pPr>
             <w:r>
-              <w:t xml:space="preserve">0.427</w:t>
-            </w:r>
-          </w:p>
-        </w:tc>
-        <w:tc>
-          <w:p>
-            <w:pPr>
-              <w:pStyle w:val="Compact"/>
-              <w:jc w:val="right"/>
-            </w:pPr>
-            <w:r>
-              <w:t xml:space="preserve">2.074</w:t>
-            </w:r>
-          </w:p>
-        </w:tc>
-        <w:tc>
-          <w:p>
-            <w:pPr>
-              <w:pStyle w:val="Compact"/>
-              <w:jc w:val="right"/>
-            </w:pPr>
-            <w:r>
-              <w:t xml:space="preserve">429</w:t>
-            </w:r>
-          </w:p>
-        </w:tc>
-        <w:tc>
-          <w:p>
-            <w:pPr>
-              <w:pStyle w:val="Compact"/>
-              <w:jc w:val="right"/>
-            </w:pPr>
-            <w:r>
-              <w:t xml:space="preserve">0.206</w:t>
-            </w:r>
-          </w:p>
-        </w:tc>
-        <w:tc>
-          <w:p>
-            <w:pPr>
-              <w:pStyle w:val="Compact"/>
-              <w:jc w:val="right"/>
-            </w:pPr>
-            <w:r>
-              <w:t xml:space="preserve">0.837</w:t>
+              <w:t xml:space="preserve">-0.069</w:t>
+            </w:r>
+          </w:p>
+        </w:tc>
+        <w:tc>
+          <w:p>
+            <w:pPr>
+              <w:pStyle w:val="Compact"/>
+              <w:jc w:val="right"/>
+            </w:pPr>
+            <w:r>
+              <w:t xml:space="preserve">2.114</w:t>
+            </w:r>
+          </w:p>
+        </w:tc>
+        <w:tc>
+          <w:p>
+            <w:pPr>
+              <w:pStyle w:val="Compact"/>
+              <w:jc w:val="right"/>
+            </w:pPr>
+            <w:r>
+              <w:t xml:space="preserve">423</w:t>
+            </w:r>
+          </w:p>
+        </w:tc>
+        <w:tc>
+          <w:p>
+            <w:pPr>
+              <w:pStyle w:val="Compact"/>
+              <w:jc w:val="right"/>
+            </w:pPr>
+            <w:r>
+              <w:t xml:space="preserve">-0.033</w:t>
+            </w:r>
+          </w:p>
+        </w:tc>
+        <w:tc>
+          <w:p>
+            <w:pPr>
+              <w:pStyle w:val="Compact"/>
+              <w:jc w:val="right"/>
+            </w:pPr>
+            <w:r>
+              <w:t xml:space="preserve">0.974</w:t>
             </w:r>
           </w:p>
         </w:tc>
@@ -5438,51 +6107,51 @@
               <w:jc w:val="right"/>
             </w:pPr>
             <w:r>
-              <w:t xml:space="preserve">-0.778</w:t>
-            </w:r>
-          </w:p>
-        </w:tc>
-        <w:tc>
-          <w:p>
-            <w:pPr>
-              <w:pStyle w:val="Compact"/>
-              <w:jc w:val="right"/>
-            </w:pPr>
-            <w:r>
-              <w:t xml:space="preserve">2.183</w:t>
-            </w:r>
-          </w:p>
-        </w:tc>
-        <w:tc>
-          <w:p>
-            <w:pPr>
-              <w:pStyle w:val="Compact"/>
-              <w:jc w:val="right"/>
-            </w:pPr>
-            <w:r>
-              <w:t xml:space="preserve">429</w:t>
-            </w:r>
-          </w:p>
-        </w:tc>
-        <w:tc>
-          <w:p>
-            <w:pPr>
-              <w:pStyle w:val="Compact"/>
-              <w:jc w:val="right"/>
-            </w:pPr>
-            <w:r>
-              <w:t xml:space="preserve">-0.357</w:t>
-            </w:r>
-          </w:p>
-        </w:tc>
-        <w:tc>
-          <w:p>
-            <w:pPr>
-              <w:pStyle w:val="Compact"/>
-              <w:jc w:val="right"/>
-            </w:pPr>
-            <w:r>
-              <w:t xml:space="preserve">0.722</w:t>
+              <w:t xml:space="preserve">-3.229</w:t>
+            </w:r>
+          </w:p>
+        </w:tc>
+        <w:tc>
+          <w:p>
+            <w:pPr>
+              <w:pStyle w:val="Compact"/>
+              <w:jc w:val="right"/>
+            </w:pPr>
+            <w:r>
+              <w:t xml:space="preserve">1.906</w:t>
+            </w:r>
+          </w:p>
+        </w:tc>
+        <w:tc>
+          <w:p>
+            <w:pPr>
+              <w:pStyle w:val="Compact"/>
+              <w:jc w:val="right"/>
+            </w:pPr>
+            <w:r>
+              <w:t xml:space="preserve">423</w:t>
+            </w:r>
+          </w:p>
+        </w:tc>
+        <w:tc>
+          <w:p>
+            <w:pPr>
+              <w:pStyle w:val="Compact"/>
+              <w:jc w:val="right"/>
+            </w:pPr>
+            <w:r>
+              <w:t xml:space="preserve">-1.695</w:t>
+            </w:r>
+          </w:p>
+        </w:tc>
+        <w:tc>
+          <w:p>
+            <w:pPr>
+              <w:pStyle w:val="Compact"/>
+              <w:jc w:val="right"/>
+            </w:pPr>
+            <w:r>
+              <w:t xml:space="preserve">0.091</w:t>
             </w:r>
           </w:p>
         </w:tc>
@@ -5528,40 +6197,40 @@
               <w:jc w:val="right"/>
             </w:pPr>
             <w:r>
-              <w:t xml:space="preserve">66.280</w:t>
-            </w:r>
-          </w:p>
-        </w:tc>
-        <w:tc>
-          <w:p>
-            <w:pPr>
-              <w:pStyle w:val="Compact"/>
-              <w:jc w:val="right"/>
-            </w:pPr>
-            <w:r>
-              <w:t xml:space="preserve">3.364</w:t>
-            </w:r>
-          </w:p>
-        </w:tc>
-        <w:tc>
-          <w:p>
-            <w:pPr>
-              <w:pStyle w:val="Compact"/>
-              <w:jc w:val="right"/>
-            </w:pPr>
-            <w:r>
-              <w:t xml:space="preserve">429</w:t>
-            </w:r>
-          </w:p>
-        </w:tc>
-        <w:tc>
-          <w:p>
-            <w:pPr>
-              <w:pStyle w:val="Compact"/>
-              <w:jc w:val="right"/>
-            </w:pPr>
-            <w:r>
-              <w:t xml:space="preserve">19.704</w:t>
+              <w:t xml:space="preserve">67.429</w:t>
+            </w:r>
+          </w:p>
+        </w:tc>
+        <w:tc>
+          <w:p>
+            <w:pPr>
+              <w:pStyle w:val="Compact"/>
+              <w:jc w:val="right"/>
+            </w:pPr>
+            <w:r>
+              <w:t xml:space="preserve">3.333</w:t>
+            </w:r>
+          </w:p>
+        </w:tc>
+        <w:tc>
+          <w:p>
+            <w:pPr>
+              <w:pStyle w:val="Compact"/>
+              <w:jc w:val="right"/>
+            </w:pPr>
+            <w:r>
+              <w:t xml:space="preserve">423</w:t>
+            </w:r>
+          </w:p>
+        </w:tc>
+        <w:tc>
+          <w:p>
+            <w:pPr>
+              <w:pStyle w:val="Compact"/>
+              <w:jc w:val="right"/>
+            </w:pPr>
+            <w:r>
+              <w:t xml:space="preserve">20.234</w:t>
             </w:r>
           </w:p>
         </w:tc>
@@ -5618,40 +6287,40 @@
               <w:jc w:val="right"/>
             </w:pPr>
             <w:r>
-              <w:t xml:space="preserve">12.518</w:t>
-            </w:r>
-          </w:p>
-        </w:tc>
-        <w:tc>
-          <w:p>
-            <w:pPr>
-              <w:pStyle w:val="Compact"/>
-              <w:jc w:val="right"/>
-            </w:pPr>
-            <w:r>
-              <w:t xml:space="preserve">2.690</w:t>
-            </w:r>
-          </w:p>
-        </w:tc>
-        <w:tc>
-          <w:p>
-            <w:pPr>
-              <w:pStyle w:val="Compact"/>
-              <w:jc w:val="right"/>
-            </w:pPr>
-            <w:r>
-              <w:t xml:space="preserve">429</w:t>
-            </w:r>
-          </w:p>
-        </w:tc>
-        <w:tc>
-          <w:p>
-            <w:pPr>
-              <w:pStyle w:val="Compact"/>
-              <w:jc w:val="right"/>
-            </w:pPr>
-            <w:r>
-              <w:t xml:space="preserve">4.653</w:t>
+              <w:t xml:space="preserve">11.936</w:t>
+            </w:r>
+          </w:p>
+        </w:tc>
+        <w:tc>
+          <w:p>
+            <w:pPr>
+              <w:pStyle w:val="Compact"/>
+              <w:jc w:val="right"/>
+            </w:pPr>
+            <w:r>
+              <w:t xml:space="preserve">2.637</w:t>
+            </w:r>
+          </w:p>
+        </w:tc>
+        <w:tc>
+          <w:p>
+            <w:pPr>
+              <w:pStyle w:val="Compact"/>
+              <w:jc w:val="right"/>
+            </w:pPr>
+            <w:r>
+              <w:t xml:space="preserve">423</w:t>
+            </w:r>
+          </w:p>
+        </w:tc>
+        <w:tc>
+          <w:p>
+            <w:pPr>
+              <w:pStyle w:val="Compact"/>
+              <w:jc w:val="right"/>
+            </w:pPr>
+            <w:r>
+              <w:t xml:space="preserve">4.526</w:t>
             </w:r>
           </w:p>
         </w:tc>
@@ -5708,40 +6377,40 @@
               <w:jc w:val="right"/>
             </w:pPr>
             <w:r>
-              <w:t xml:space="preserve">118.356</w:t>
-            </w:r>
-          </w:p>
-        </w:tc>
-        <w:tc>
-          <w:p>
-            <w:pPr>
-              <w:pStyle w:val="Compact"/>
-              <w:jc w:val="right"/>
-            </w:pPr>
-            <w:r>
-              <w:t xml:space="preserve">3.356</w:t>
-            </w:r>
-          </w:p>
-        </w:tc>
-        <w:tc>
-          <w:p>
-            <w:pPr>
-              <w:pStyle w:val="Compact"/>
-              <w:jc w:val="right"/>
-            </w:pPr>
-            <w:r>
-              <w:t xml:space="preserve">429</w:t>
-            </w:r>
-          </w:p>
-        </w:tc>
-        <w:tc>
-          <w:p>
-            <w:pPr>
-              <w:pStyle w:val="Compact"/>
-              <w:jc w:val="right"/>
-            </w:pPr>
-            <w:r>
-              <w:t xml:space="preserve">35.265</w:t>
+              <w:t xml:space="preserve">118.441</w:t>
+            </w:r>
+          </w:p>
+        </w:tc>
+        <w:tc>
+          <w:p>
+            <w:pPr>
+              <w:pStyle w:val="Compact"/>
+              <w:jc w:val="right"/>
+            </w:pPr>
+            <w:r>
+              <w:t xml:space="preserve">3.172</w:t>
+            </w:r>
+          </w:p>
+        </w:tc>
+        <w:tc>
+          <w:p>
+            <w:pPr>
+              <w:pStyle w:val="Compact"/>
+              <w:jc w:val="right"/>
+            </w:pPr>
+            <w:r>
+              <w:t xml:space="preserve">423</w:t>
+            </w:r>
+          </w:p>
+        </w:tc>
+        <w:tc>
+          <w:p>
+            <w:pPr>
+              <w:pStyle w:val="Compact"/>
+              <w:jc w:val="right"/>
+            </w:pPr>
+            <w:r>
+              <w:t xml:space="preserve">37.338</w:t>
             </w:r>
           </w:p>
         </w:tc>
@@ -5798,51 +6467,51 @@
               <w:jc w:val="right"/>
             </w:pPr>
             <w:r>
-              <w:t xml:space="preserve">3.367</w:t>
-            </w:r>
-          </w:p>
-        </w:tc>
-        <w:tc>
-          <w:p>
-            <w:pPr>
-              <w:pStyle w:val="Compact"/>
-              <w:jc w:val="right"/>
-            </w:pPr>
-            <w:r>
-              <w:t xml:space="preserve">2.938</w:t>
-            </w:r>
-          </w:p>
-        </w:tc>
-        <w:tc>
-          <w:p>
-            <w:pPr>
-              <w:pStyle w:val="Compact"/>
-              <w:jc w:val="right"/>
-            </w:pPr>
-            <w:r>
-              <w:t xml:space="preserve">429</w:t>
-            </w:r>
-          </w:p>
-        </w:tc>
-        <w:tc>
-          <w:p>
-            <w:pPr>
-              <w:pStyle w:val="Compact"/>
-              <w:jc w:val="right"/>
-            </w:pPr>
-            <w:r>
-              <w:t xml:space="preserve">1.146</w:t>
-            </w:r>
-          </w:p>
-        </w:tc>
-        <w:tc>
-          <w:p>
-            <w:pPr>
-              <w:pStyle w:val="Compact"/>
-              <w:jc w:val="right"/>
-            </w:pPr>
-            <w:r>
-              <w:t xml:space="preserve">0.252</w:t>
+              <w:t xml:space="preserve">3.342</w:t>
+            </w:r>
+          </w:p>
+        </w:tc>
+        <w:tc>
+          <w:p>
+            <w:pPr>
+              <w:pStyle w:val="Compact"/>
+              <w:jc w:val="right"/>
+            </w:pPr>
+            <w:r>
+              <w:t xml:space="preserve">2.974</w:t>
+            </w:r>
+          </w:p>
+        </w:tc>
+        <w:tc>
+          <w:p>
+            <w:pPr>
+              <w:pStyle w:val="Compact"/>
+              <w:jc w:val="right"/>
+            </w:pPr>
+            <w:r>
+              <w:t xml:space="preserve">423</w:t>
+            </w:r>
+          </w:p>
+        </w:tc>
+        <w:tc>
+          <w:p>
+            <w:pPr>
+              <w:pStyle w:val="Compact"/>
+              <w:jc w:val="right"/>
+            </w:pPr>
+            <w:r>
+              <w:t xml:space="preserve">1.124</w:t>
+            </w:r>
+          </w:p>
+        </w:tc>
+        <w:tc>
+          <w:p>
+            <w:pPr>
+              <w:pStyle w:val="Compact"/>
+              <w:jc w:val="right"/>
+            </w:pPr>
+            <w:r>
+              <w:t xml:space="preserve">0.262</w:t>
             </w:r>
           </w:p>
         </w:tc>
@@ -5888,51 +6557,51 @@
               <w:jc w:val="right"/>
             </w:pPr>
             <w:r>
-              <w:t xml:space="preserve">3.590</w:t>
-            </w:r>
-          </w:p>
-        </w:tc>
-        <w:tc>
-          <w:p>
-            <w:pPr>
-              <w:pStyle w:val="Compact"/>
-              <w:jc w:val="right"/>
-            </w:pPr>
-            <w:r>
-              <w:t xml:space="preserve">3.256</w:t>
-            </w:r>
-          </w:p>
-        </w:tc>
-        <w:tc>
-          <w:p>
-            <w:pPr>
-              <w:pStyle w:val="Compact"/>
-              <w:jc w:val="right"/>
-            </w:pPr>
-            <w:r>
-              <w:t xml:space="preserve">429</w:t>
-            </w:r>
-          </w:p>
-        </w:tc>
-        <w:tc>
-          <w:p>
-            <w:pPr>
-              <w:pStyle w:val="Compact"/>
-              <w:jc w:val="right"/>
-            </w:pPr>
-            <w:r>
-              <w:t xml:space="preserve">1.103</w:t>
-            </w:r>
-          </w:p>
-        </w:tc>
-        <w:tc>
-          <w:p>
-            <w:pPr>
-              <w:pStyle w:val="Compact"/>
-              <w:jc w:val="right"/>
-            </w:pPr>
-            <w:r>
-              <w:t xml:space="preserve">0.271</w:t>
+              <w:t xml:space="preserve">5.972</w:t>
+            </w:r>
+          </w:p>
+        </w:tc>
+        <w:tc>
+          <w:p>
+            <w:pPr>
+              <w:pStyle w:val="Compact"/>
+              <w:jc w:val="right"/>
+            </w:pPr>
+            <w:r>
+              <w:t xml:space="preserve">2.674</w:t>
+            </w:r>
+          </w:p>
+        </w:tc>
+        <w:tc>
+          <w:p>
+            <w:pPr>
+              <w:pStyle w:val="Compact"/>
+              <w:jc w:val="right"/>
+            </w:pPr>
+            <w:r>
+              <w:t xml:space="preserve">423</w:t>
+            </w:r>
+          </w:p>
+        </w:tc>
+        <w:tc>
+          <w:p>
+            <w:pPr>
+              <w:pStyle w:val="Compact"/>
+              <w:jc w:val="right"/>
+            </w:pPr>
+            <w:r>
+              <w:t xml:space="preserve">2.233</w:t>
+            </w:r>
+          </w:p>
+        </w:tc>
+        <w:tc>
+          <w:p>
+            <w:pPr>
+              <w:pStyle w:val="Compact"/>
+              <w:jc w:val="right"/>
+            </w:pPr>
+            <w:r>
+              <w:t xml:space="preserve">0.026</w:t>
             </w:r>
           </w:p>
         </w:tc>
@@ -5978,51 +6647,51 @@
               <w:jc w:val="right"/>
             </w:pPr>
             <w:r>
-              <w:t xml:space="preserve">-0.494</w:t>
-            </w:r>
-          </w:p>
-        </w:tc>
-        <w:tc>
-          <w:p>
-            <w:pPr>
-              <w:pStyle w:val="Compact"/>
-              <w:jc w:val="right"/>
-            </w:pPr>
-            <w:r>
-              <w:t xml:space="preserve">3.649</w:t>
-            </w:r>
-          </w:p>
-        </w:tc>
-        <w:tc>
-          <w:p>
-            <w:pPr>
-              <w:pStyle w:val="Compact"/>
-              <w:jc w:val="right"/>
-            </w:pPr>
-            <w:r>
-              <w:t xml:space="preserve">429</w:t>
-            </w:r>
-          </w:p>
-        </w:tc>
-        <w:tc>
-          <w:p>
-            <w:pPr>
-              <w:pStyle w:val="Compact"/>
-              <w:jc w:val="right"/>
-            </w:pPr>
-            <w:r>
-              <w:t xml:space="preserve">-0.135</w:t>
-            </w:r>
-          </w:p>
-        </w:tc>
-        <w:tc>
-          <w:p>
-            <w:pPr>
-              <w:pStyle w:val="Compact"/>
-              <w:jc w:val="right"/>
-            </w:pPr>
-            <w:r>
-              <w:t xml:space="preserve">0.892</w:t>
+              <w:t xml:space="preserve">-1.335</w:t>
+            </w:r>
+          </w:p>
+        </w:tc>
+        <w:tc>
+          <w:p>
+            <w:pPr>
+              <w:pStyle w:val="Compact"/>
+              <w:jc w:val="right"/>
+            </w:pPr>
+            <w:r>
+              <w:t xml:space="preserve">3.340</w:t>
+            </w:r>
+          </w:p>
+        </w:tc>
+        <w:tc>
+          <w:p>
+            <w:pPr>
+              <w:pStyle w:val="Compact"/>
+              <w:jc w:val="right"/>
+            </w:pPr>
+            <w:r>
+              <w:t xml:space="preserve">423</w:t>
+            </w:r>
+          </w:p>
+        </w:tc>
+        <w:tc>
+          <w:p>
+            <w:pPr>
+              <w:pStyle w:val="Compact"/>
+              <w:jc w:val="right"/>
+            </w:pPr>
+            <w:r>
+              <w:t xml:space="preserve">-0.400</w:t>
+            </w:r>
+          </w:p>
+        </w:tc>
+        <w:tc>
+          <w:p>
+            <w:pPr>
+              <w:pStyle w:val="Compact"/>
+              <w:jc w:val="right"/>
+            </w:pPr>
+            <w:r>
+              <w:t xml:space="preserve">0.690</w:t>
             </w:r>
           </w:p>
         </w:tc>
@@ -6068,51 +6737,51 @@
               <w:jc w:val="right"/>
             </w:pPr>
             <w:r>
-              <w:t xml:space="preserve">-6.888</w:t>
-            </w:r>
-          </w:p>
-        </w:tc>
-        <w:tc>
-          <w:p>
-            <w:pPr>
-              <w:pStyle w:val="Compact"/>
-              <w:jc w:val="right"/>
-            </w:pPr>
-            <w:r>
-              <w:t xml:space="preserve">2.552</w:t>
-            </w:r>
-          </w:p>
-        </w:tc>
-        <w:tc>
-          <w:p>
-            <w:pPr>
-              <w:pStyle w:val="Compact"/>
-              <w:jc w:val="right"/>
-            </w:pPr>
-            <w:r>
-              <w:t xml:space="preserve">429</w:t>
-            </w:r>
-          </w:p>
-        </w:tc>
-        <w:tc>
-          <w:p>
-            <w:pPr>
-              <w:pStyle w:val="Compact"/>
-              <w:jc w:val="right"/>
-            </w:pPr>
-            <w:r>
-              <w:t xml:space="preserve">-2.699</w:t>
-            </w:r>
-          </w:p>
-        </w:tc>
-        <w:tc>
-          <w:p>
-            <w:pPr>
-              <w:pStyle w:val="Compact"/>
-              <w:jc w:val="right"/>
-            </w:pPr>
-            <w:r>
-              <w:t xml:space="preserve">0.007</w:t>
+              <w:t xml:space="preserve">-6.099</w:t>
+            </w:r>
+          </w:p>
+        </w:tc>
+        <w:tc>
+          <w:p>
+            <w:pPr>
+              <w:pStyle w:val="Compact"/>
+              <w:jc w:val="right"/>
+            </w:pPr>
+            <w:r>
+              <w:t xml:space="preserve">2.483</w:t>
+            </w:r>
+          </w:p>
+        </w:tc>
+        <w:tc>
+          <w:p>
+            <w:pPr>
+              <w:pStyle w:val="Compact"/>
+              <w:jc w:val="right"/>
+            </w:pPr>
+            <w:r>
+              <w:t xml:space="preserve">423</w:t>
+            </w:r>
+          </w:p>
+        </w:tc>
+        <w:tc>
+          <w:p>
+            <w:pPr>
+              <w:pStyle w:val="Compact"/>
+              <w:jc w:val="right"/>
+            </w:pPr>
+            <w:r>
+              <w:t xml:space="preserve">-2.456</w:t>
+            </w:r>
+          </w:p>
+        </w:tc>
+        <w:tc>
+          <w:p>
+            <w:pPr>
+              <w:pStyle w:val="Compact"/>
+              <w:jc w:val="right"/>
+            </w:pPr>
+            <w:r>
+              <w:t xml:space="preserve">0.014</w:t>
             </w:r>
           </w:p>
         </w:tc>
@@ -6158,51 +6827,51 @@
               <w:jc w:val="right"/>
             </w:pPr>
             <w:r>
-              <w:t xml:space="preserve">1.774</w:t>
-            </w:r>
-          </w:p>
-        </w:tc>
-        <w:tc>
-          <w:p>
-            <w:pPr>
-              <w:pStyle w:val="Compact"/>
-              <w:jc w:val="right"/>
-            </w:pPr>
-            <w:r>
-              <w:t xml:space="preserve">3.874</w:t>
-            </w:r>
-          </w:p>
-        </w:tc>
-        <w:tc>
-          <w:p>
-            <w:pPr>
-              <w:pStyle w:val="Compact"/>
-              <w:jc w:val="right"/>
-            </w:pPr>
-            <w:r>
-              <w:t xml:space="preserve">429</w:t>
-            </w:r>
-          </w:p>
-        </w:tc>
-        <w:tc>
-          <w:p>
-            <w:pPr>
-              <w:pStyle w:val="Compact"/>
-              <w:jc w:val="right"/>
-            </w:pPr>
-            <w:r>
-              <w:t xml:space="preserve">0.458</w:t>
-            </w:r>
-          </w:p>
-        </w:tc>
-        <w:tc>
-          <w:p>
-            <w:pPr>
-              <w:pStyle w:val="Compact"/>
-              <w:jc w:val="right"/>
-            </w:pPr>
-            <w:r>
-              <w:t xml:space="preserve">0.647</w:t>
+              <w:t xml:space="preserve">1.803</w:t>
+            </w:r>
+          </w:p>
+        </w:tc>
+        <w:tc>
+          <w:p>
+            <w:pPr>
+              <w:pStyle w:val="Compact"/>
+              <w:jc w:val="right"/>
+            </w:pPr>
+            <w:r>
+              <w:t xml:space="preserve">3.864</w:t>
+            </w:r>
+          </w:p>
+        </w:tc>
+        <w:tc>
+          <w:p>
+            <w:pPr>
+              <w:pStyle w:val="Compact"/>
+              <w:jc w:val="right"/>
+            </w:pPr>
+            <w:r>
+              <w:t xml:space="preserve">423</w:t>
+            </w:r>
+          </w:p>
+        </w:tc>
+        <w:tc>
+          <w:p>
+            <w:pPr>
+              <w:pStyle w:val="Compact"/>
+              <w:jc w:val="right"/>
+            </w:pPr>
+            <w:r>
+              <w:t xml:space="preserve">0.467</w:t>
+            </w:r>
+          </w:p>
+        </w:tc>
+        <w:tc>
+          <w:p>
+            <w:pPr>
+              <w:pStyle w:val="Compact"/>
+              <w:jc w:val="right"/>
+            </w:pPr>
+            <w:r>
+              <w:t xml:space="preserve">0.641</w:t>
             </w:r>
           </w:p>
         </w:tc>
@@ -6248,51 +6917,51 @@
               <w:jc w:val="right"/>
             </w:pPr>
             <w:r>
-              <w:t xml:space="preserve">5.941</w:t>
-            </w:r>
-          </w:p>
-        </w:tc>
-        <w:tc>
-          <w:p>
-            <w:pPr>
-              <w:pStyle w:val="Compact"/>
-              <w:jc w:val="right"/>
-            </w:pPr>
-            <w:r>
-              <w:t xml:space="preserve">4.294</w:t>
-            </w:r>
-          </w:p>
-        </w:tc>
-        <w:tc>
-          <w:p>
-            <w:pPr>
-              <w:pStyle w:val="Compact"/>
-              <w:jc w:val="right"/>
-            </w:pPr>
-            <w:r>
-              <w:t xml:space="preserve">429</w:t>
-            </w:r>
-          </w:p>
-        </w:tc>
-        <w:tc>
-          <w:p>
-            <w:pPr>
-              <w:pStyle w:val="Compact"/>
-              <w:jc w:val="right"/>
-            </w:pPr>
-            <w:r>
-              <w:t xml:space="preserve">1.383</w:t>
-            </w:r>
-          </w:p>
-        </w:tc>
-        <w:tc>
-          <w:p>
-            <w:pPr>
-              <w:pStyle w:val="Compact"/>
-              <w:jc w:val="right"/>
-            </w:pPr>
-            <w:r>
-              <w:t xml:space="preserve">0.167</w:t>
+              <w:t xml:space="preserve">5.783</w:t>
+            </w:r>
+          </w:p>
+        </w:tc>
+        <w:tc>
+          <w:p>
+            <w:pPr>
+              <w:pStyle w:val="Compact"/>
+              <w:jc w:val="right"/>
+            </w:pPr>
+            <w:r>
+              <w:t xml:space="preserve">4.362</w:t>
+            </w:r>
+          </w:p>
+        </w:tc>
+        <w:tc>
+          <w:p>
+            <w:pPr>
+              <w:pStyle w:val="Compact"/>
+              <w:jc w:val="right"/>
+            </w:pPr>
+            <w:r>
+              <w:t xml:space="preserve">423</w:t>
+            </w:r>
+          </w:p>
+        </w:tc>
+        <w:tc>
+          <w:p>
+            <w:pPr>
+              <w:pStyle w:val="Compact"/>
+              <w:jc w:val="right"/>
+            </w:pPr>
+            <w:r>
+              <w:t xml:space="preserve">1.326</w:t>
+            </w:r>
+          </w:p>
+        </w:tc>
+        <w:tc>
+          <w:p>
+            <w:pPr>
+              <w:pStyle w:val="Compact"/>
+              <w:jc w:val="right"/>
+            </w:pPr>
+            <w:r>
+              <w:t xml:space="preserve">0.186</w:t>
             </w:r>
           </w:p>
         </w:tc>
@@ -7039,51 +7708,51 @@
               <w:jc w:val="right"/>
             </w:pPr>
             <w:r>
-              <w:t xml:space="preserve">0.427</w:t>
-            </w:r>
-          </w:p>
-        </w:tc>
-        <w:tc>
-          <w:p>
-            <w:pPr>
-              <w:pStyle w:val="Compact"/>
-              <w:jc w:val="right"/>
-            </w:pPr>
-            <w:r>
-              <w:t xml:space="preserve">2.074</w:t>
-            </w:r>
-          </w:p>
-        </w:tc>
-        <w:tc>
-          <w:p>
-            <w:pPr>
-              <w:pStyle w:val="Compact"/>
-              <w:jc w:val="right"/>
-            </w:pPr>
-            <w:r>
-              <w:t xml:space="preserve">0.837</w:t>
-            </w:r>
-          </w:p>
-        </w:tc>
-        <w:tc>
-          <w:p>
-            <w:pPr>
-              <w:pStyle w:val="Compact"/>
-              <w:jc w:val="right"/>
-            </w:pPr>
-            <w:r>
-              <w:t xml:space="preserve">0.427</w:t>
-            </w:r>
-          </w:p>
-        </w:tc>
-        <w:tc>
-          <w:p>
-            <w:pPr>
-              <w:pStyle w:val="Compact"/>
-              <w:jc w:val="left"/>
-            </w:pPr>
-            <w:r>
-              <w:t xml:space="preserve">higher</w:t>
+              <w:t xml:space="preserve">-0.069</w:t>
+            </w:r>
+          </w:p>
+        </w:tc>
+        <w:tc>
+          <w:p>
+            <w:pPr>
+              <w:pStyle w:val="Compact"/>
+              <w:jc w:val="right"/>
+            </w:pPr>
+            <w:r>
+              <w:t xml:space="preserve">2.114</w:t>
+            </w:r>
+          </w:p>
+        </w:tc>
+        <w:tc>
+          <w:p>
+            <w:pPr>
+              <w:pStyle w:val="Compact"/>
+              <w:jc w:val="right"/>
+            </w:pPr>
+            <w:r>
+              <w:t xml:space="preserve">0.974</w:t>
+            </w:r>
+          </w:p>
+        </w:tc>
+        <w:tc>
+          <w:p>
+            <w:pPr>
+              <w:pStyle w:val="Compact"/>
+              <w:jc w:val="right"/>
+            </w:pPr>
+            <w:r>
+              <w:t xml:space="preserve">0.069</w:t>
+            </w:r>
+          </w:p>
+        </w:tc>
+        <w:tc>
+          <w:p>
+            <w:pPr>
+              <w:pStyle w:val="Compact"/>
+              <w:jc w:val="left"/>
+            </w:pPr>
+            <w:r>
+              <w:t xml:space="preserve">lower</w:t>
             </w:r>
           </w:p>
         </w:tc>
@@ -7107,40 +7776,40 @@
               <w:jc w:val="right"/>
             </w:pPr>
             <w:r>
-              <w:t xml:space="preserve">4.017</w:t>
-            </w:r>
-          </w:p>
-        </w:tc>
-        <w:tc>
-          <w:p>
-            <w:pPr>
-              <w:pStyle w:val="Compact"/>
-              <w:jc w:val="right"/>
-            </w:pPr>
-            <w:r>
-              <w:t xml:space="preserve">2.455</w:t>
-            </w:r>
-          </w:p>
-        </w:tc>
-        <w:tc>
-          <w:p>
-            <w:pPr>
-              <w:pStyle w:val="Compact"/>
-              <w:jc w:val="right"/>
-            </w:pPr>
-            <w:r>
-              <w:t xml:space="preserve">0.102</w:t>
-            </w:r>
-          </w:p>
-        </w:tc>
-        <w:tc>
-          <w:p>
-            <w:pPr>
-              <w:pStyle w:val="Compact"/>
-              <w:jc w:val="right"/>
-            </w:pPr>
-            <w:r>
-              <w:t xml:space="preserve">4.017</w:t>
+              <w:t xml:space="preserve">5.903</w:t>
+            </w:r>
+          </w:p>
+        </w:tc>
+        <w:tc>
+          <w:p>
+            <w:pPr>
+              <w:pStyle w:val="Compact"/>
+              <w:jc w:val="right"/>
+            </w:pPr>
+            <w:r>
+              <w:t xml:space="preserve">1.770</w:t>
+            </w:r>
+          </w:p>
+        </w:tc>
+        <w:tc>
+          <w:p>
+            <w:pPr>
+              <w:pStyle w:val="Compact"/>
+              <w:jc w:val="right"/>
+            </w:pPr>
+            <w:r>
+              <w:t xml:space="preserve">0.001</w:t>
+            </w:r>
+          </w:p>
+        </w:tc>
+        <w:tc>
+          <w:p>
+            <w:pPr>
+              <w:pStyle w:val="Compact"/>
+              <w:jc w:val="right"/>
+            </w:pPr>
+            <w:r>
+              <w:t xml:space="preserve">5.903</w:t>
             </w:r>
           </w:p>
         </w:tc>
@@ -7175,40 +7844,40 @@
               <w:jc w:val="right"/>
             </w:pPr>
             <w:r>
-              <w:t xml:space="preserve">-0.067</w:t>
-            </w:r>
-          </w:p>
-        </w:tc>
-        <w:tc>
-          <w:p>
-            <w:pPr>
-              <w:pStyle w:val="Compact"/>
-              <w:jc w:val="right"/>
-            </w:pPr>
-            <w:r>
-              <w:t xml:space="preserve">3.318</w:t>
-            </w:r>
-          </w:p>
-        </w:tc>
-        <w:tc>
-          <w:p>
-            <w:pPr>
-              <w:pStyle w:val="Compact"/>
-              <w:jc w:val="right"/>
-            </w:pPr>
-            <w:r>
-              <w:t xml:space="preserve">0.984</w:t>
-            </w:r>
-          </w:p>
-        </w:tc>
-        <w:tc>
-          <w:p>
-            <w:pPr>
-              <w:pStyle w:val="Compact"/>
-              <w:jc w:val="right"/>
-            </w:pPr>
-            <w:r>
-              <w:t xml:space="preserve">0.067</w:t>
+              <w:t xml:space="preserve">-1.404</w:t>
+            </w:r>
+          </w:p>
+        </w:tc>
+        <w:tc>
+          <w:p>
+            <w:pPr>
+              <w:pStyle w:val="Compact"/>
+              <w:jc w:val="right"/>
+            </w:pPr>
+            <w:r>
+              <w:t xml:space="preserve">2.924</w:t>
+            </w:r>
+          </w:p>
+        </w:tc>
+        <w:tc>
+          <w:p>
+            <w:pPr>
+              <w:pStyle w:val="Compact"/>
+              <w:jc w:val="right"/>
+            </w:pPr>
+            <w:r>
+              <w:t xml:space="preserve">0.631</w:t>
+            </w:r>
+          </w:p>
+        </w:tc>
+        <w:tc>
+          <w:p>
+            <w:pPr>
+              <w:pStyle w:val="Compact"/>
+              <w:jc w:val="right"/>
+            </w:pPr>
+            <w:r>
+              <w:t xml:space="preserve">1.404</w:t>
             </w:r>
           </w:p>
         </w:tc>
@@ -7243,40 +7912,40 @@
               <w:jc w:val="right"/>
             </w:pPr>
             <w:r>
-              <w:t xml:space="preserve">-6.461</w:t>
-            </w:r>
-          </w:p>
-        </w:tc>
-        <w:tc>
-          <w:p>
-            <w:pPr>
-              <w:pStyle w:val="Compact"/>
-              <w:jc w:val="right"/>
-            </w:pPr>
-            <w:r>
-              <w:t xml:space="preserve">2.570</w:t>
-            </w:r>
-          </w:p>
-        </w:tc>
-        <w:tc>
-          <w:p>
-            <w:pPr>
-              <w:pStyle w:val="Compact"/>
-              <w:jc w:val="right"/>
-            </w:pPr>
-            <w:r>
-              <w:t xml:space="preserve">0.012</w:t>
-            </w:r>
-          </w:p>
-        </w:tc>
-        <w:tc>
-          <w:p>
-            <w:pPr>
-              <w:pStyle w:val="Compact"/>
-              <w:jc w:val="right"/>
-            </w:pPr>
-            <w:r>
-              <w:t xml:space="preserve">6.461</w:t>
+              <w:t xml:space="preserve">-6.168</w:t>
+            </w:r>
+          </w:p>
+        </w:tc>
+        <w:tc>
+          <w:p>
+            <w:pPr>
+              <w:pStyle w:val="Compact"/>
+              <w:jc w:val="right"/>
+            </w:pPr>
+            <w:r>
+              <w:t xml:space="preserve">2.520</w:t>
+            </w:r>
+          </w:p>
+        </w:tc>
+        <w:tc>
+          <w:p>
+            <w:pPr>
+              <w:pStyle w:val="Compact"/>
+              <w:jc w:val="right"/>
+            </w:pPr>
+            <w:r>
+              <w:t xml:space="preserve">0.014</w:t>
+            </w:r>
+          </w:p>
+        </w:tc>
+        <w:tc>
+          <w:p>
+            <w:pPr>
+              <w:pStyle w:val="Compact"/>
+              <w:jc w:val="right"/>
+            </w:pPr>
+            <w:r>
+              <w:t xml:space="preserve">6.168</w:t>
             </w:r>
           </w:p>
         </w:tc>
@@ -7311,40 +7980,40 @@
               <w:jc w:val="right"/>
             </w:pPr>
             <w:r>
-              <w:t xml:space="preserve">2.201</w:t>
-            </w:r>
-          </w:p>
-        </w:tc>
-        <w:tc>
-          <w:p>
-            <w:pPr>
-              <w:pStyle w:val="Compact"/>
-              <w:jc w:val="right"/>
-            </w:pPr>
-            <w:r>
-              <w:t xml:space="preserve">3.426</w:t>
-            </w:r>
-          </w:p>
-        </w:tc>
-        <w:tc>
-          <w:p>
-            <w:pPr>
-              <w:pStyle w:val="Compact"/>
-              <w:jc w:val="right"/>
-            </w:pPr>
-            <w:r>
-              <w:t xml:space="preserve">0.521</w:t>
-            </w:r>
-          </w:p>
-        </w:tc>
-        <w:tc>
-          <w:p>
-            <w:pPr>
-              <w:pStyle w:val="Compact"/>
-              <w:jc w:val="right"/>
-            </w:pPr>
-            <w:r>
-              <w:t xml:space="preserve">2.201</w:t>
+              <w:t xml:space="preserve">1.734</w:t>
+            </w:r>
+          </w:p>
+        </w:tc>
+        <w:tc>
+          <w:p>
+            <w:pPr>
+              <w:pStyle w:val="Compact"/>
+              <w:jc w:val="right"/>
+            </w:pPr>
+            <w:r>
+              <w:t xml:space="preserve">3.475</w:t>
+            </w:r>
+          </w:p>
+        </w:tc>
+        <w:tc>
+          <w:p>
+            <w:pPr>
+              <w:pStyle w:val="Compact"/>
+              <w:jc w:val="right"/>
+            </w:pPr>
+            <w:r>
+              <w:t xml:space="preserve">0.618</w:t>
+            </w:r>
+          </w:p>
+        </w:tc>
+        <w:tc>
+          <w:p>
+            <w:pPr>
+              <w:pStyle w:val="Compact"/>
+              <w:jc w:val="right"/>
+            </w:pPr>
+            <w:r>
+              <w:t xml:space="preserve">1.734</w:t>
             </w:r>
           </w:p>
         </w:tc>
@@ -7379,40 +8048,40 @@
               <w:jc w:val="right"/>
             </w:pPr>
             <w:r>
-              <w:t xml:space="preserve">6.367</w:t>
-            </w:r>
-          </w:p>
-        </w:tc>
-        <w:tc>
-          <w:p>
-            <w:pPr>
-              <w:pStyle w:val="Compact"/>
-              <w:jc w:val="right"/>
-            </w:pPr>
-            <w:r>
-              <w:t xml:space="preserve">3.046</w:t>
-            </w:r>
-          </w:p>
-        </w:tc>
-        <w:tc>
-          <w:p>
-            <w:pPr>
-              <w:pStyle w:val="Compact"/>
-              <w:jc w:val="right"/>
-            </w:pPr>
-            <w:r>
-              <w:t xml:space="preserve">0.037</w:t>
-            </w:r>
-          </w:p>
-        </w:tc>
-        <w:tc>
-          <w:p>
-            <w:pPr>
-              <w:pStyle w:val="Compact"/>
-              <w:jc w:val="right"/>
-            </w:pPr>
-            <w:r>
-              <w:t xml:space="preserve">6.367</w:t>
+              <w:t xml:space="preserve">5.714</w:t>
+            </w:r>
+          </w:p>
+        </w:tc>
+        <w:tc>
+          <w:p>
+            <w:pPr>
+              <w:pStyle w:val="Compact"/>
+              <w:jc w:val="right"/>
+            </w:pPr>
+            <w:r>
+              <w:t xml:space="preserve">3.067</w:t>
+            </w:r>
+          </w:p>
+        </w:tc>
+        <w:tc>
+          <w:p>
+            <w:pPr>
+              <w:pStyle w:val="Compact"/>
+              <w:jc w:val="right"/>
+            </w:pPr>
+            <w:r>
+              <w:t xml:space="preserve">0.062</w:t>
+            </w:r>
+          </w:p>
+        </w:tc>
+        <w:tc>
+          <w:p>
+            <w:pPr>
+              <w:pStyle w:val="Compact"/>
+              <w:jc w:val="right"/>
+            </w:pPr>
+            <w:r>
+              <w:t xml:space="preserve">5.714</w:t>
             </w:r>
           </w:p>
         </w:tc>
@@ -8165,40 +8834,40 @@
               <w:jc w:val="right"/>
             </w:pPr>
             <w:r>
-              <w:t xml:space="preserve">13.760</w:t>
-            </w:r>
-          </w:p>
-        </w:tc>
-        <w:tc>
-          <w:p>
-            <w:pPr>
-              <w:pStyle w:val="Compact"/>
-              <w:jc w:val="right"/>
-            </w:pPr>
-            <w:r>
-              <w:t xml:space="preserve">2.966</w:t>
-            </w:r>
-          </w:p>
-        </w:tc>
-        <w:tc>
-          <w:p>
-            <w:pPr>
-              <w:pStyle w:val="Compact"/>
-              <w:jc w:val="right"/>
-            </w:pPr>
-            <w:r>
-              <w:t xml:space="preserve">418</w:t>
-            </w:r>
-          </w:p>
-        </w:tc>
-        <w:tc>
-          <w:p>
-            <w:pPr>
-              <w:pStyle w:val="Compact"/>
-              <w:jc w:val="right"/>
-            </w:pPr>
-            <w:r>
-              <w:t xml:space="preserve">4.640</w:t>
+              <w:t xml:space="preserve">14.728</w:t>
+            </w:r>
+          </w:p>
+        </w:tc>
+        <w:tc>
+          <w:p>
+            <w:pPr>
+              <w:pStyle w:val="Compact"/>
+              <w:jc w:val="right"/>
+            </w:pPr>
+            <w:r>
+              <w:t xml:space="preserve">2.767</w:t>
+            </w:r>
+          </w:p>
+        </w:tc>
+        <w:tc>
+          <w:p>
+            <w:pPr>
+              <w:pStyle w:val="Compact"/>
+              <w:jc w:val="right"/>
+            </w:pPr>
+            <w:r>
+              <w:t xml:space="preserve">412</w:t>
+            </w:r>
+          </w:p>
+        </w:tc>
+        <w:tc>
+          <w:p>
+            <w:pPr>
+              <w:pStyle w:val="Compact"/>
+              <w:jc w:val="right"/>
+            </w:pPr>
+            <w:r>
+              <w:t xml:space="preserve">5.322</w:t>
             </w:r>
           </w:p>
         </w:tc>
@@ -8255,51 +8924,51 @@
               <w:jc w:val="right"/>
             </w:pPr>
             <w:r>
-              <w:t xml:space="preserve">-4.249</w:t>
-            </w:r>
-          </w:p>
-        </w:tc>
-        <w:tc>
-          <w:p>
-            <w:pPr>
-              <w:pStyle w:val="Compact"/>
-              <w:jc w:val="right"/>
-            </w:pPr>
-            <w:r>
-              <w:t xml:space="preserve">2.739</w:t>
-            </w:r>
-          </w:p>
-        </w:tc>
-        <w:tc>
-          <w:p>
-            <w:pPr>
-              <w:pStyle w:val="Compact"/>
-              <w:jc w:val="right"/>
-            </w:pPr>
-            <w:r>
-              <w:t xml:space="preserve">418</w:t>
-            </w:r>
-          </w:p>
-        </w:tc>
-        <w:tc>
-          <w:p>
-            <w:pPr>
-              <w:pStyle w:val="Compact"/>
-              <w:jc w:val="right"/>
-            </w:pPr>
-            <w:r>
-              <w:t xml:space="preserve">-1.552</w:t>
-            </w:r>
-          </w:p>
-        </w:tc>
-        <w:tc>
-          <w:p>
-            <w:pPr>
-              <w:pStyle w:val="Compact"/>
-              <w:jc w:val="right"/>
-            </w:pPr>
-            <w:r>
-              <w:t xml:space="preserve">0.122</w:t>
+              <w:t xml:space="preserve">-4.916</w:t>
+            </w:r>
+          </w:p>
+        </w:tc>
+        <w:tc>
+          <w:p>
+            <w:pPr>
+              <w:pStyle w:val="Compact"/>
+              <w:jc w:val="right"/>
+            </w:pPr>
+            <w:r>
+              <w:t xml:space="preserve">2.778</w:t>
+            </w:r>
+          </w:p>
+        </w:tc>
+        <w:tc>
+          <w:p>
+            <w:pPr>
+              <w:pStyle w:val="Compact"/>
+              <w:jc w:val="right"/>
+            </w:pPr>
+            <w:r>
+              <w:t xml:space="preserve">412</w:t>
+            </w:r>
+          </w:p>
+        </w:tc>
+        <w:tc>
+          <w:p>
+            <w:pPr>
+              <w:pStyle w:val="Compact"/>
+              <w:jc w:val="right"/>
+            </w:pPr>
+            <w:r>
+              <w:t xml:space="preserve">-1.770</w:t>
+            </w:r>
+          </w:p>
+        </w:tc>
+        <w:tc>
+          <w:p>
+            <w:pPr>
+              <w:pStyle w:val="Compact"/>
+              <w:jc w:val="right"/>
+            </w:pPr>
+            <w:r>
+              <w:t xml:space="preserve">0.078</w:t>
             </w:r>
           </w:p>
         </w:tc>
@@ -8345,51 +9014,51 @@
               <w:jc w:val="right"/>
             </w:pPr>
             <w:r>
-              <w:t xml:space="preserve">-1.033</w:t>
-            </w:r>
-          </w:p>
-        </w:tc>
-        <w:tc>
-          <w:p>
-            <w:pPr>
-              <w:pStyle w:val="Compact"/>
-              <w:jc w:val="right"/>
-            </w:pPr>
-            <w:r>
-              <w:t xml:space="preserve">3.123</w:t>
-            </w:r>
-          </w:p>
-        </w:tc>
-        <w:tc>
-          <w:p>
-            <w:pPr>
-              <w:pStyle w:val="Compact"/>
-              <w:jc w:val="right"/>
-            </w:pPr>
-            <w:r>
-              <w:t xml:space="preserve">418</w:t>
-            </w:r>
-          </w:p>
-        </w:tc>
-        <w:tc>
-          <w:p>
-            <w:pPr>
-              <w:pStyle w:val="Compact"/>
-              <w:jc w:val="right"/>
-            </w:pPr>
-            <w:r>
-              <w:t xml:space="preserve">-0.331</w:t>
-            </w:r>
-          </w:p>
-        </w:tc>
-        <w:tc>
-          <w:p>
-            <w:pPr>
-              <w:pStyle w:val="Compact"/>
-              <w:jc w:val="right"/>
-            </w:pPr>
-            <w:r>
-              <w:t xml:space="preserve">0.741</w:t>
+              <w:t xml:space="preserve">-4.227</w:t>
+            </w:r>
+          </w:p>
+        </w:tc>
+        <w:tc>
+          <w:p>
+            <w:pPr>
+              <w:pStyle w:val="Compact"/>
+              <w:jc w:val="right"/>
+            </w:pPr>
+            <w:r>
+              <w:t xml:space="preserve">2.704</w:t>
+            </w:r>
+          </w:p>
+        </w:tc>
+        <w:tc>
+          <w:p>
+            <w:pPr>
+              <w:pStyle w:val="Compact"/>
+              <w:jc w:val="right"/>
+            </w:pPr>
+            <w:r>
+              <w:t xml:space="preserve">412</w:t>
+            </w:r>
+          </w:p>
+        </w:tc>
+        <w:tc>
+          <w:p>
+            <w:pPr>
+              <w:pStyle w:val="Compact"/>
+              <w:jc w:val="right"/>
+            </w:pPr>
+            <w:r>
+              <w:t xml:space="preserve">-1.563</w:t>
+            </w:r>
+          </w:p>
+        </w:tc>
+        <w:tc>
+          <w:p>
+            <w:pPr>
+              <w:pStyle w:val="Compact"/>
+              <w:jc w:val="right"/>
+            </w:pPr>
+            <w:r>
+              <w:t xml:space="preserve">0.119</w:t>
             </w:r>
           </w:p>
         </w:tc>
@@ -8435,40 +9104,40 @@
               <w:jc w:val="right"/>
             </w:pPr>
             <w:r>
-              <w:t xml:space="preserve">68.281</w:t>
-            </w:r>
-          </w:p>
-        </w:tc>
-        <w:tc>
-          <w:p>
-            <w:pPr>
-              <w:pStyle w:val="Compact"/>
-              <w:jc w:val="right"/>
-            </w:pPr>
-            <w:r>
-              <w:t xml:space="preserve">4.688</w:t>
-            </w:r>
-          </w:p>
-        </w:tc>
-        <w:tc>
-          <w:p>
-            <w:pPr>
-              <w:pStyle w:val="Compact"/>
-              <w:jc w:val="right"/>
-            </w:pPr>
-            <w:r>
-              <w:t xml:space="preserve">418</w:t>
-            </w:r>
-          </w:p>
-        </w:tc>
-        <w:tc>
-          <w:p>
-            <w:pPr>
-              <w:pStyle w:val="Compact"/>
-              <w:jc w:val="right"/>
-            </w:pPr>
-            <w:r>
-              <w:t xml:space="preserve">14.564</w:t>
+              <w:t xml:space="preserve">70.537</w:t>
+            </w:r>
+          </w:p>
+        </w:tc>
+        <w:tc>
+          <w:p>
+            <w:pPr>
+              <w:pStyle w:val="Compact"/>
+              <w:jc w:val="right"/>
+            </w:pPr>
+            <w:r>
+              <w:t xml:space="preserve">4.636</w:t>
+            </w:r>
+          </w:p>
+        </w:tc>
+        <w:tc>
+          <w:p>
+            <w:pPr>
+              <w:pStyle w:val="Compact"/>
+              <w:jc w:val="right"/>
+            </w:pPr>
+            <w:r>
+              <w:t xml:space="preserve">412</w:t>
+            </w:r>
+          </w:p>
+        </w:tc>
+        <w:tc>
+          <w:p>
+            <w:pPr>
+              <w:pStyle w:val="Compact"/>
+              <w:jc w:val="right"/>
+            </w:pPr>
+            <w:r>
+              <w:t xml:space="preserve">15.215</w:t>
             </w:r>
           </w:p>
         </w:tc>
@@ -8525,40 +9194,40 @@
               <w:jc w:val="right"/>
             </w:pPr>
             <w:r>
-              <w:t xml:space="preserve">17.025</w:t>
-            </w:r>
-          </w:p>
-        </w:tc>
-        <w:tc>
-          <w:p>
-            <w:pPr>
-              <w:pStyle w:val="Compact"/>
-              <w:jc w:val="right"/>
-            </w:pPr>
-            <w:r>
-              <w:t xml:space="preserve">3.692</w:t>
-            </w:r>
-          </w:p>
-        </w:tc>
-        <w:tc>
-          <w:p>
-            <w:pPr>
-              <w:pStyle w:val="Compact"/>
-              <w:jc w:val="right"/>
-            </w:pPr>
-            <w:r>
-              <w:t xml:space="preserve">418</w:t>
-            </w:r>
-          </w:p>
-        </w:tc>
-        <w:tc>
-          <w:p>
-            <w:pPr>
-              <w:pStyle w:val="Compact"/>
-              <w:jc w:val="right"/>
-            </w:pPr>
-            <w:r>
-              <w:t xml:space="preserve">4.611</w:t>
+              <w:t xml:space="preserve">16.446</w:t>
+            </w:r>
+          </w:p>
+        </w:tc>
+        <w:tc>
+          <w:p>
+            <w:pPr>
+              <w:pStyle w:val="Compact"/>
+              <w:jc w:val="right"/>
+            </w:pPr>
+            <w:r>
+              <w:t xml:space="preserve">3.627</w:t>
+            </w:r>
+          </w:p>
+        </w:tc>
+        <w:tc>
+          <w:p>
+            <w:pPr>
+              <w:pStyle w:val="Compact"/>
+              <w:jc w:val="right"/>
+            </w:pPr>
+            <w:r>
+              <w:t xml:space="preserve">412</w:t>
+            </w:r>
+          </w:p>
+        </w:tc>
+        <w:tc>
+          <w:p>
+            <w:pPr>
+              <w:pStyle w:val="Compact"/>
+              <w:jc w:val="right"/>
+            </w:pPr>
+            <w:r>
+              <w:t xml:space="preserve">4.535</w:t>
             </w:r>
           </w:p>
         </w:tc>
@@ -8615,40 +9284,40 @@
               <w:jc w:val="right"/>
             </w:pPr>
             <w:r>
-              <w:t xml:space="preserve">123.016</w:t>
-            </w:r>
-          </w:p>
-        </w:tc>
-        <w:tc>
-          <w:p>
-            <w:pPr>
-              <w:pStyle w:val="Compact"/>
-              <w:jc w:val="right"/>
-            </w:pPr>
-            <w:r>
-              <w:t xml:space="preserve">4.507</w:t>
-            </w:r>
-          </w:p>
-        </w:tc>
-        <w:tc>
-          <w:p>
-            <w:pPr>
-              <w:pStyle w:val="Compact"/>
-              <w:jc w:val="right"/>
-            </w:pPr>
-            <w:r>
-              <w:t xml:space="preserve">418</w:t>
-            </w:r>
-          </w:p>
-        </w:tc>
-        <w:tc>
-          <w:p>
-            <w:pPr>
-              <w:pStyle w:val="Compact"/>
-              <w:jc w:val="right"/>
-            </w:pPr>
-            <w:r>
-              <w:t xml:space="preserve">27.296</w:t>
+              <w:t xml:space="preserve">122.335</w:t>
+            </w:r>
+          </w:p>
+        </w:tc>
+        <w:tc>
+          <w:p>
+            <w:pPr>
+              <w:pStyle w:val="Compact"/>
+              <w:jc w:val="right"/>
+            </w:pPr>
+            <w:r>
+              <w:t xml:space="preserve">4.270</w:t>
+            </w:r>
+          </w:p>
+        </w:tc>
+        <w:tc>
+          <w:p>
+            <w:pPr>
+              <w:pStyle w:val="Compact"/>
+              <w:jc w:val="right"/>
+            </w:pPr>
+            <w:r>
+              <w:t xml:space="preserve">412</w:t>
+            </w:r>
+          </w:p>
+        </w:tc>
+        <w:tc>
+          <w:p>
+            <w:pPr>
+              <w:pStyle w:val="Compact"/>
+              <w:jc w:val="right"/>
+            </w:pPr>
+            <w:r>
+              <w:t xml:space="preserve">28.652</w:t>
             </w:r>
           </w:p>
         </w:tc>
@@ -8705,51 +9374,51 @@
               <w:jc w:val="right"/>
             </w:pPr>
             <w:r>
-              <w:t xml:space="preserve">0.022</w:t>
-            </w:r>
-          </w:p>
-        </w:tc>
-        <w:tc>
-          <w:p>
-            <w:pPr>
-              <w:pStyle w:val="Compact"/>
-              <w:jc w:val="right"/>
-            </w:pPr>
-            <w:r>
-              <w:t xml:space="preserve">3.882</w:t>
-            </w:r>
-          </w:p>
-        </w:tc>
-        <w:tc>
-          <w:p>
-            <w:pPr>
-              <w:pStyle w:val="Compact"/>
-              <w:jc w:val="right"/>
-            </w:pPr>
-            <w:r>
-              <w:t xml:space="preserve">418</w:t>
-            </w:r>
-          </w:p>
-        </w:tc>
-        <w:tc>
-          <w:p>
-            <w:pPr>
-              <w:pStyle w:val="Compact"/>
-              <w:jc w:val="right"/>
-            </w:pPr>
-            <w:r>
-              <w:t xml:space="preserve">0.006</w:t>
-            </w:r>
-          </w:p>
-        </w:tc>
-        <w:tc>
-          <w:p>
-            <w:pPr>
-              <w:pStyle w:val="Compact"/>
-              <w:jc w:val="right"/>
-            </w:pPr>
-            <w:r>
-              <w:t xml:space="preserve">0.996</w:t>
+              <w:t xml:space="preserve">-0.057</w:t>
+            </w:r>
+          </w:p>
+        </w:tc>
+        <w:tc>
+          <w:p>
+            <w:pPr>
+              <w:pStyle w:val="Compact"/>
+              <w:jc w:val="right"/>
+            </w:pPr>
+            <w:r>
+              <w:t xml:space="preserve">3.932</w:t>
+            </w:r>
+          </w:p>
+        </w:tc>
+        <w:tc>
+          <w:p>
+            <w:pPr>
+              <w:pStyle w:val="Compact"/>
+              <w:jc w:val="right"/>
+            </w:pPr>
+            <w:r>
+              <w:t xml:space="preserve">412</w:t>
+            </w:r>
+          </w:p>
+        </w:tc>
+        <w:tc>
+          <w:p>
+            <w:pPr>
+              <w:pStyle w:val="Compact"/>
+              <w:jc w:val="right"/>
+            </w:pPr>
+            <w:r>
+              <w:t xml:space="preserve">-0.015</w:t>
+            </w:r>
+          </w:p>
+        </w:tc>
+        <w:tc>
+          <w:p>
+            <w:pPr>
+              <w:pStyle w:val="Compact"/>
+              <w:jc w:val="right"/>
+            </w:pPr>
+            <w:r>
+              <w:t xml:space="preserve">0.988</w:t>
             </w:r>
           </w:p>
         </w:tc>
@@ -8795,18 +9464,18 @@
               <w:jc w:val="right"/>
             </w:pPr>
             <w:r>
-              <w:t xml:space="preserve">-4.488</w:t>
-            </w:r>
-          </w:p>
-        </w:tc>
-        <w:tc>
-          <w:p>
-            <w:pPr>
-              <w:pStyle w:val="Compact"/>
-              <w:jc w:val="right"/>
-            </w:pPr>
-            <w:r>
-              <w:t xml:space="preserve">4.194</w:t>
+              <w:t xml:space="preserve">-4.611</w:t>
+            </w:r>
+          </w:p>
+        </w:tc>
+        <w:tc>
+          <w:p>
+            <w:pPr>
+              <w:pStyle w:val="Compact"/>
+              <w:jc w:val="right"/>
+            </w:pPr>
+            <w:r>
+              <w:t xml:space="preserve">3.935</w:t>
             </w:r>
           </w:p>
         </w:tc>
@@ -8828,18 +9497,18 @@
               <w:jc w:val="right"/>
             </w:pPr>
             <w:r>
-              <w:t xml:space="preserve">-1.070</w:t>
-            </w:r>
-          </w:p>
-        </w:tc>
-        <w:tc>
-          <w:p>
-            <w:pPr>
-              <w:pStyle w:val="Compact"/>
-              <w:jc w:val="right"/>
-            </w:pPr>
-            <w:r>
-              <w:t xml:space="preserve">0.291</w:t>
+              <w:t xml:space="preserve">-1.172</w:t>
+            </w:r>
+          </w:p>
+        </w:tc>
+        <w:tc>
+          <w:p>
+            <w:pPr>
+              <w:pStyle w:val="Compact"/>
+              <w:jc w:val="right"/>
+            </w:pPr>
+            <w:r>
+              <w:t xml:space="preserve">0.249</w:t>
             </w:r>
           </w:p>
         </w:tc>
@@ -8885,51 +9554,51 @@
               <w:jc w:val="right"/>
             </w:pPr>
             <w:r>
-              <w:t xml:space="preserve">4.852</w:t>
-            </w:r>
-          </w:p>
-        </w:tc>
-        <w:tc>
-          <w:p>
-            <w:pPr>
-              <w:pStyle w:val="Compact"/>
-              <w:jc w:val="right"/>
-            </w:pPr>
-            <w:r>
-              <w:t xml:space="preserve">4.618</w:t>
-            </w:r>
-          </w:p>
-        </w:tc>
-        <w:tc>
-          <w:p>
-            <w:pPr>
-              <w:pStyle w:val="Compact"/>
-              <w:jc w:val="right"/>
-            </w:pPr>
-            <w:r>
-              <w:t xml:space="preserve">418</w:t>
-            </w:r>
-          </w:p>
-        </w:tc>
-        <w:tc>
-          <w:p>
-            <w:pPr>
-              <w:pStyle w:val="Compact"/>
-              <w:jc w:val="right"/>
-            </w:pPr>
-            <w:r>
-              <w:t xml:space="preserve">1.051</w:t>
-            </w:r>
-          </w:p>
-        </w:tc>
-        <w:tc>
-          <w:p>
-            <w:pPr>
-              <w:pStyle w:val="Compact"/>
-              <w:jc w:val="right"/>
-            </w:pPr>
-            <w:r>
-              <w:t xml:space="preserve">0.294</w:t>
+              <w:t xml:space="preserve">9.344</w:t>
+            </w:r>
+          </w:p>
+        </w:tc>
+        <w:tc>
+          <w:p>
+            <w:pPr>
+              <w:pStyle w:val="Compact"/>
+              <w:jc w:val="right"/>
+            </w:pPr>
+            <w:r>
+              <w:t xml:space="preserve">3.725</w:t>
+            </w:r>
+          </w:p>
+        </w:tc>
+        <w:tc>
+          <w:p>
+            <w:pPr>
+              <w:pStyle w:val="Compact"/>
+              <w:jc w:val="right"/>
+            </w:pPr>
+            <w:r>
+              <w:t xml:space="preserve">412</w:t>
+            </w:r>
+          </w:p>
+        </w:tc>
+        <w:tc>
+          <w:p>
+            <w:pPr>
+              <w:pStyle w:val="Compact"/>
+              <w:jc w:val="right"/>
+            </w:pPr>
+            <w:r>
+              <w:t xml:space="preserve">2.509</w:t>
+            </w:r>
+          </w:p>
+        </w:tc>
+        <w:tc>
+          <w:p>
+            <w:pPr>
+              <w:pStyle w:val="Compact"/>
+              <w:jc w:val="right"/>
+            </w:pPr>
+            <w:r>
+              <w:t xml:space="preserve">0.012</w:t>
             </w:r>
           </w:p>
         </w:tc>
@@ -8975,51 +9644,51 @@
               <w:jc w:val="right"/>
             </w:pPr>
             <w:r>
-              <w:t xml:space="preserve">5.986</w:t>
-            </w:r>
-          </w:p>
-        </w:tc>
-        <w:tc>
-          <w:p>
-            <w:pPr>
-              <w:pStyle w:val="Compact"/>
-              <w:jc w:val="right"/>
-            </w:pPr>
-            <w:r>
-              <w:t xml:space="preserve">4.989</w:t>
-            </w:r>
-          </w:p>
-        </w:tc>
-        <w:tc>
-          <w:p>
-            <w:pPr>
-              <w:pStyle w:val="Compact"/>
-              <w:jc w:val="right"/>
-            </w:pPr>
-            <w:r>
-              <w:t xml:space="preserve">418</w:t>
-            </w:r>
-          </w:p>
-        </w:tc>
-        <w:tc>
-          <w:p>
-            <w:pPr>
-              <w:pStyle w:val="Compact"/>
-              <w:jc w:val="right"/>
-            </w:pPr>
-            <w:r>
-              <w:t xml:space="preserve">1.200</w:t>
-            </w:r>
-          </w:p>
-        </w:tc>
-        <w:tc>
-          <w:p>
-            <w:pPr>
-              <w:pStyle w:val="Compact"/>
-              <w:jc w:val="right"/>
-            </w:pPr>
-            <w:r>
-              <w:t xml:space="preserve">0.231</w:t>
+              <w:t xml:space="preserve">2.898</w:t>
+            </w:r>
+          </w:p>
+        </w:tc>
+        <w:tc>
+          <w:p>
+            <w:pPr>
+              <w:pStyle w:val="Compact"/>
+              <w:jc w:val="right"/>
+            </w:pPr>
+            <w:r>
+              <w:t xml:space="preserve">4.605</w:t>
+            </w:r>
+          </w:p>
+        </w:tc>
+        <w:tc>
+          <w:p>
+            <w:pPr>
+              <w:pStyle w:val="Compact"/>
+              <w:jc w:val="right"/>
+            </w:pPr>
+            <w:r>
+              <w:t xml:space="preserve">412</w:t>
+            </w:r>
+          </w:p>
+        </w:tc>
+        <w:tc>
+          <w:p>
+            <w:pPr>
+              <w:pStyle w:val="Compact"/>
+              <w:jc w:val="right"/>
+            </w:pPr>
+            <w:r>
+              <w:t xml:space="preserve">0.629</w:t>
+            </w:r>
+          </w:p>
+        </w:tc>
+        <w:tc>
+          <w:p>
+            <w:pPr>
+              <w:pStyle w:val="Compact"/>
+              <w:jc w:val="right"/>
+            </w:pPr>
+            <w:r>
+              <w:t xml:space="preserve">0.530</w:t>
             </w:r>
           </w:p>
         </w:tc>
@@ -9065,51 +9734,51 @@
               <w:jc w:val="right"/>
             </w:pPr>
             <w:r>
-              <w:t xml:space="preserve">-8.713</w:t>
-            </w:r>
-          </w:p>
-        </w:tc>
-        <w:tc>
-          <w:p>
-            <w:pPr>
-              <w:pStyle w:val="Compact"/>
-              <w:jc w:val="right"/>
-            </w:pPr>
-            <w:r>
-              <w:t xml:space="preserve">3.585</w:t>
-            </w:r>
-          </w:p>
-        </w:tc>
-        <w:tc>
-          <w:p>
-            <w:pPr>
-              <w:pStyle w:val="Compact"/>
-              <w:jc w:val="right"/>
-            </w:pPr>
-            <w:r>
-              <w:t xml:space="preserve">418</w:t>
-            </w:r>
-          </w:p>
-        </w:tc>
-        <w:tc>
-          <w:p>
-            <w:pPr>
-              <w:pStyle w:val="Compact"/>
-              <w:jc w:val="right"/>
-            </w:pPr>
-            <w:r>
-              <w:t xml:space="preserve">-2.430</w:t>
-            </w:r>
-          </w:p>
-        </w:tc>
-        <w:tc>
-          <w:p>
-            <w:pPr>
-              <w:pStyle w:val="Compact"/>
-              <w:jc w:val="right"/>
-            </w:pPr>
-            <w:r>
-              <w:t xml:space="preserve">0.016</w:t>
+              <w:t xml:space="preserve">-7.123</w:t>
+            </w:r>
+          </w:p>
+        </w:tc>
+        <w:tc>
+          <w:p>
+            <w:pPr>
+              <w:pStyle w:val="Compact"/>
+              <w:jc w:val="right"/>
+            </w:pPr>
+            <w:r>
+              <w:t xml:space="preserve">3.500</w:t>
+            </w:r>
+          </w:p>
+        </w:tc>
+        <w:tc>
+          <w:p>
+            <w:pPr>
+              <w:pStyle w:val="Compact"/>
+              <w:jc w:val="right"/>
+            </w:pPr>
+            <w:r>
+              <w:t xml:space="preserve">412</w:t>
+            </w:r>
+          </w:p>
+        </w:tc>
+        <w:tc>
+          <w:p>
+            <w:pPr>
+              <w:pStyle w:val="Compact"/>
+              <w:jc w:val="right"/>
+            </w:pPr>
+            <w:r>
+              <w:t xml:space="preserve">-2.035</w:t>
+            </w:r>
+          </w:p>
+        </w:tc>
+        <w:tc>
+          <w:p>
+            <w:pPr>
+              <w:pStyle w:val="Compact"/>
+              <w:jc w:val="right"/>
+            </w:pPr>
+            <w:r>
+              <w:t xml:space="preserve">0.043</w:t>
             </w:r>
           </w:p>
         </w:tc>
@@ -9155,51 +9824,51 @@
               <w:jc w:val="right"/>
             </w:pPr>
             <w:r>
-              <w:t xml:space="preserve">6.814</w:t>
-            </w:r>
-          </w:p>
-        </w:tc>
-        <w:tc>
-          <w:p>
-            <w:pPr>
-              <w:pStyle w:val="Compact"/>
-              <w:jc w:val="right"/>
-            </w:pPr>
-            <w:r>
-              <w:t xml:space="preserve">5.489</w:t>
-            </w:r>
-          </w:p>
-        </w:tc>
-        <w:tc>
-          <w:p>
-            <w:pPr>
-              <w:pStyle w:val="Compact"/>
-              <w:jc w:val="right"/>
-            </w:pPr>
-            <w:r>
-              <w:t xml:space="preserve">418</w:t>
-            </w:r>
-          </w:p>
-        </w:tc>
-        <w:tc>
-          <w:p>
-            <w:pPr>
-              <w:pStyle w:val="Compact"/>
-              <w:jc w:val="right"/>
-            </w:pPr>
-            <w:r>
-              <w:t xml:space="preserve">1.241</w:t>
-            </w:r>
-          </w:p>
-        </w:tc>
-        <w:tc>
-          <w:p>
-            <w:pPr>
-              <w:pStyle w:val="Compact"/>
-              <w:jc w:val="right"/>
-            </w:pPr>
-            <w:r>
-              <w:t xml:space="preserve">0.215</w:t>
+              <w:t xml:space="preserve">7.871</w:t>
+            </w:r>
+          </w:p>
+        </w:tc>
+        <w:tc>
+          <w:p>
+            <w:pPr>
+              <w:pStyle w:val="Compact"/>
+              <w:jc w:val="right"/>
+            </w:pPr>
+            <w:r>
+              <w:t xml:space="preserve">5.446</w:t>
+            </w:r>
+          </w:p>
+        </w:tc>
+        <w:tc>
+          <w:p>
+            <w:pPr>
+              <w:pStyle w:val="Compact"/>
+              <w:jc w:val="right"/>
+            </w:pPr>
+            <w:r>
+              <w:t xml:space="preserve">412</w:t>
+            </w:r>
+          </w:p>
+        </w:tc>
+        <w:tc>
+          <w:p>
+            <w:pPr>
+              <w:pStyle w:val="Compact"/>
+              <w:jc w:val="right"/>
+            </w:pPr>
+            <w:r>
+              <w:t xml:space="preserve">1.445</w:t>
+            </w:r>
+          </w:p>
+        </w:tc>
+        <w:tc>
+          <w:p>
+            <w:pPr>
+              <w:pStyle w:val="Compact"/>
+              <w:jc w:val="right"/>
+            </w:pPr>
+            <w:r>
+              <w:t xml:space="preserve">0.149</w:t>
             </w:r>
           </w:p>
         </w:tc>
@@ -9245,40 +9914,40 @@
               <w:jc w:val="right"/>
             </w:pPr>
             <w:r>
-              <w:t xml:space="preserve">19.092</w:t>
-            </w:r>
-          </w:p>
-        </w:tc>
-        <w:tc>
-          <w:p>
-            <w:pPr>
-              <w:pStyle w:val="Compact"/>
-              <w:jc w:val="right"/>
-            </w:pPr>
-            <w:r>
-              <w:t xml:space="preserve">5.376</w:t>
-            </w:r>
-          </w:p>
-        </w:tc>
-        <w:tc>
-          <w:p>
-            <w:pPr>
-              <w:pStyle w:val="Compact"/>
-              <w:jc w:val="right"/>
-            </w:pPr>
-            <w:r>
-              <w:t xml:space="preserve">418</w:t>
-            </w:r>
-          </w:p>
-        </w:tc>
-        <w:tc>
-          <w:p>
-            <w:pPr>
-              <w:pStyle w:val="Compact"/>
-              <w:jc w:val="right"/>
-            </w:pPr>
-            <w:r>
-              <w:t xml:space="preserve">3.551</w:t>
+              <w:t xml:space="preserve">19.282</w:t>
+            </w:r>
+          </w:p>
+        </w:tc>
+        <w:tc>
+          <w:p>
+            <w:pPr>
+              <w:pStyle w:val="Compact"/>
+              <w:jc w:val="right"/>
+            </w:pPr>
+            <w:r>
+              <w:t xml:space="preserve">5.462</w:t>
+            </w:r>
+          </w:p>
+        </w:tc>
+        <w:tc>
+          <w:p>
+            <w:pPr>
+              <w:pStyle w:val="Compact"/>
+              <w:jc w:val="right"/>
+            </w:pPr>
+            <w:r>
+              <w:t xml:space="preserve">412</w:t>
+            </w:r>
+          </w:p>
+        </w:tc>
+        <w:tc>
+          <w:p>
+            <w:pPr>
+              <w:pStyle w:val="Compact"/>
+              <w:jc w:val="right"/>
+            </w:pPr>
+            <w:r>
+              <w:t xml:space="preserve">3.530</w:t>
             </w:r>
           </w:p>
         </w:tc>
@@ -9335,51 +10004,51 @@
               <w:jc w:val="right"/>
             </w:pPr>
             <w:r>
-              <w:t xml:space="preserve">9.708</w:t>
-            </w:r>
-          </w:p>
-        </w:tc>
-        <w:tc>
-          <w:p>
-            <w:pPr>
-              <w:pStyle w:val="Compact"/>
-              <w:jc w:val="right"/>
-            </w:pPr>
-            <w:r>
-              <w:t xml:space="preserve">3.873</w:t>
-            </w:r>
-          </w:p>
-        </w:tc>
-        <w:tc>
-          <w:p>
-            <w:pPr>
-              <w:pStyle w:val="Compact"/>
-              <w:jc w:val="right"/>
-            </w:pPr>
-            <w:r>
-              <w:t xml:space="preserve">418</w:t>
-            </w:r>
-          </w:p>
-        </w:tc>
-        <w:tc>
-          <w:p>
-            <w:pPr>
-              <w:pStyle w:val="Compact"/>
-              <w:jc w:val="right"/>
-            </w:pPr>
-            <w:r>
-              <w:t xml:space="preserve">2.507</w:t>
-            </w:r>
-          </w:p>
-        </w:tc>
-        <w:tc>
-          <w:p>
-            <w:pPr>
-              <w:pStyle w:val="Compact"/>
-              <w:jc w:val="right"/>
-            </w:pPr>
-            <w:r>
-              <w:t xml:space="preserve">0.013</w:t>
+              <w:t xml:space="preserve">9.694</w:t>
+            </w:r>
+          </w:p>
+        </w:tc>
+        <w:tc>
+          <w:p>
+            <w:pPr>
+              <w:pStyle w:val="Compact"/>
+              <w:jc w:val="right"/>
+            </w:pPr>
+            <w:r>
+              <w:t xml:space="preserve">3.967</w:t>
+            </w:r>
+          </w:p>
+        </w:tc>
+        <w:tc>
+          <w:p>
+            <w:pPr>
+              <w:pStyle w:val="Compact"/>
+              <w:jc w:val="right"/>
+            </w:pPr>
+            <w:r>
+              <w:t xml:space="preserve">412</w:t>
+            </w:r>
+          </w:p>
+        </w:tc>
+        <w:tc>
+          <w:p>
+            <w:pPr>
+              <w:pStyle w:val="Compact"/>
+              <w:jc w:val="right"/>
+            </w:pPr>
+            <w:r>
+              <w:t xml:space="preserve">2.444</w:t>
+            </w:r>
+          </w:p>
+        </w:tc>
+        <w:tc>
+          <w:p>
+            <w:pPr>
+              <w:pStyle w:val="Compact"/>
+              <w:jc w:val="right"/>
+            </w:pPr>
+            <w:r>
+              <w:t xml:space="preserve">0.015</w:t>
             </w:r>
           </w:p>
         </w:tc>
@@ -9425,51 +10094,51 @@
               <w:jc w:val="right"/>
             </w:pPr>
             <w:r>
-              <w:t xml:space="preserve">0.060</w:t>
-            </w:r>
-          </w:p>
-        </w:tc>
-        <w:tc>
-          <w:p>
-            <w:pPr>
-              <w:pStyle w:val="Compact"/>
-              <w:jc w:val="right"/>
-            </w:pPr>
-            <w:r>
-              <w:t xml:space="preserve">4.417</w:t>
-            </w:r>
-          </w:p>
-        </w:tc>
-        <w:tc>
-          <w:p>
-            <w:pPr>
-              <w:pStyle w:val="Compact"/>
-              <w:jc w:val="right"/>
-            </w:pPr>
-            <w:r>
-              <w:t xml:space="preserve">418</w:t>
-            </w:r>
-          </w:p>
-        </w:tc>
-        <w:tc>
-          <w:p>
-            <w:pPr>
-              <w:pStyle w:val="Compact"/>
-              <w:jc w:val="right"/>
-            </w:pPr>
-            <w:r>
-              <w:t xml:space="preserve">0.014</w:t>
-            </w:r>
-          </w:p>
-        </w:tc>
-        <w:tc>
-          <w:p>
-            <w:pPr>
-              <w:pStyle w:val="Compact"/>
-              <w:jc w:val="right"/>
-            </w:pPr>
-            <w:r>
-              <w:t xml:space="preserve">0.989</w:t>
+              <w:t xml:space="preserve">2.112</w:t>
+            </w:r>
+          </w:p>
+        </w:tc>
+        <w:tc>
+          <w:p>
+            <w:pPr>
+              <w:pStyle w:val="Compact"/>
+              <w:jc w:val="right"/>
+            </w:pPr>
+            <w:r>
+              <w:t xml:space="preserve">3.826</w:t>
+            </w:r>
+          </w:p>
+        </w:tc>
+        <w:tc>
+          <w:p>
+            <w:pPr>
+              <w:pStyle w:val="Compact"/>
+              <w:jc w:val="right"/>
+            </w:pPr>
+            <w:r>
+              <w:t xml:space="preserve">412</w:t>
+            </w:r>
+          </w:p>
+        </w:tc>
+        <w:tc>
+          <w:p>
+            <w:pPr>
+              <w:pStyle w:val="Compact"/>
+              <w:jc w:val="right"/>
+            </w:pPr>
+            <w:r>
+              <w:t xml:space="preserve">0.552</w:t>
+            </w:r>
+          </w:p>
+        </w:tc>
+        <w:tc>
+          <w:p>
+            <w:pPr>
+              <w:pStyle w:val="Compact"/>
+              <w:jc w:val="right"/>
+            </w:pPr>
+            <w:r>
+              <w:t xml:space="preserve">0.581</w:t>
             </w:r>
           </w:p>
         </w:tc>
@@ -9515,51 +10184,51 @@
               <w:jc w:val="right"/>
             </w:pPr>
             <w:r>
-              <w:t xml:space="preserve">-5.604</w:t>
-            </w:r>
-          </w:p>
-        </w:tc>
-        <w:tc>
-          <w:p>
-            <w:pPr>
-              <w:pStyle w:val="Compact"/>
-              <w:jc w:val="right"/>
-            </w:pPr>
-            <w:r>
-              <w:t xml:space="preserve">6.631</w:t>
-            </w:r>
-          </w:p>
-        </w:tc>
-        <w:tc>
-          <w:p>
-            <w:pPr>
-              <w:pStyle w:val="Compact"/>
-              <w:jc w:val="right"/>
-            </w:pPr>
-            <w:r>
-              <w:t xml:space="preserve">418</w:t>
-            </w:r>
-          </w:p>
-        </w:tc>
-        <w:tc>
-          <w:p>
-            <w:pPr>
-              <w:pStyle w:val="Compact"/>
-              <w:jc w:val="right"/>
-            </w:pPr>
-            <w:r>
-              <w:t xml:space="preserve">-0.845</w:t>
-            </w:r>
-          </w:p>
-        </w:tc>
-        <w:tc>
-          <w:p>
-            <w:pPr>
-              <w:pStyle w:val="Compact"/>
-              <w:jc w:val="right"/>
-            </w:pPr>
-            <w:r>
-              <w:t xml:space="preserve">0.399</w:t>
+              <w:t xml:space="preserve">-7.571</w:t>
+            </w:r>
+          </w:p>
+        </w:tc>
+        <w:tc>
+          <w:p>
+            <w:pPr>
+              <w:pStyle w:val="Compact"/>
+              <w:jc w:val="right"/>
+            </w:pPr>
+            <w:r>
+              <w:t xml:space="preserve">6.577</w:t>
+            </w:r>
+          </w:p>
+        </w:tc>
+        <w:tc>
+          <w:p>
+            <w:pPr>
+              <w:pStyle w:val="Compact"/>
+              <w:jc w:val="right"/>
+            </w:pPr>
+            <w:r>
+              <w:t xml:space="preserve">412</w:t>
+            </w:r>
+          </w:p>
+        </w:tc>
+        <w:tc>
+          <w:p>
+            <w:pPr>
+              <w:pStyle w:val="Compact"/>
+              <w:jc w:val="right"/>
+            </w:pPr>
+            <w:r>
+              <w:t xml:space="preserve">-1.151</w:t>
+            </w:r>
+          </w:p>
+        </w:tc>
+        <w:tc>
+          <w:p>
+            <w:pPr>
+              <w:pStyle w:val="Compact"/>
+              <w:jc w:val="right"/>
+            </w:pPr>
+            <w:r>
+              <w:t xml:space="preserve">0.250</w:t>
             </w:r>
           </w:p>
         </w:tc>
@@ -9605,51 +10274,51 @@
               <w:jc w:val="right"/>
             </w:pPr>
             <w:r>
-              <w:t xml:space="preserve">-11.136</w:t>
-            </w:r>
-          </w:p>
-        </w:tc>
-        <w:tc>
-          <w:p>
-            <w:pPr>
-              <w:pStyle w:val="Compact"/>
-              <w:jc w:val="right"/>
-            </w:pPr>
-            <w:r>
-              <w:t xml:space="preserve">5.222</w:t>
-            </w:r>
-          </w:p>
-        </w:tc>
-        <w:tc>
-          <w:p>
-            <w:pPr>
-              <w:pStyle w:val="Compact"/>
-              <w:jc w:val="right"/>
-            </w:pPr>
-            <w:r>
-              <w:t xml:space="preserve">418</w:t>
-            </w:r>
-          </w:p>
-        </w:tc>
-        <w:tc>
-          <w:p>
-            <w:pPr>
-              <w:pStyle w:val="Compact"/>
-              <w:jc w:val="right"/>
-            </w:pPr>
-            <w:r>
-              <w:t xml:space="preserve">-2.132</w:t>
-            </w:r>
-          </w:p>
-        </w:tc>
-        <w:tc>
-          <w:p>
-            <w:pPr>
-              <w:pStyle w:val="Compact"/>
-              <w:jc w:val="right"/>
-            </w:pPr>
-            <w:r>
-              <w:t xml:space="preserve">0.034</w:t>
+              <w:t xml:space="preserve">-10.346</w:t>
+            </w:r>
+          </w:p>
+        </w:tc>
+        <w:tc>
+          <w:p>
+            <w:pPr>
+              <w:pStyle w:val="Compact"/>
+              <w:jc w:val="right"/>
+            </w:pPr>
+            <w:r>
+              <w:t xml:space="preserve">5.139</w:t>
+            </w:r>
+          </w:p>
+        </w:tc>
+        <w:tc>
+          <w:p>
+            <w:pPr>
+              <w:pStyle w:val="Compact"/>
+              <w:jc w:val="right"/>
+            </w:pPr>
+            <w:r>
+              <w:t xml:space="preserve">412</w:t>
+            </w:r>
+          </w:p>
+        </w:tc>
+        <w:tc>
+          <w:p>
+            <w:pPr>
+              <w:pStyle w:val="Compact"/>
+              <w:jc w:val="right"/>
+            </w:pPr>
+            <w:r>
+              <w:t xml:space="preserve">-2.013</w:t>
+            </w:r>
+          </w:p>
+        </w:tc>
+        <w:tc>
+          <w:p>
+            <w:pPr>
+              <w:pStyle w:val="Compact"/>
+              <w:jc w:val="right"/>
+            </w:pPr>
+            <w:r>
+              <w:t xml:space="preserve">0.045</w:t>
             </w:r>
           </w:p>
         </w:tc>
@@ -9695,51 +10364,51 @@
               <w:jc w:val="right"/>
             </w:pPr>
             <w:r>
-              <w:t xml:space="preserve">-12.754</w:t>
-            </w:r>
-          </w:p>
-        </w:tc>
-        <w:tc>
-          <w:p>
-            <w:pPr>
-              <w:pStyle w:val="Compact"/>
-              <w:jc w:val="right"/>
-            </w:pPr>
-            <w:r>
-              <w:t xml:space="preserve">6.374</w:t>
-            </w:r>
-          </w:p>
-        </w:tc>
-        <w:tc>
-          <w:p>
-            <w:pPr>
-              <w:pStyle w:val="Compact"/>
-              <w:jc w:val="right"/>
-            </w:pPr>
-            <w:r>
-              <w:t xml:space="preserve">418</w:t>
-            </w:r>
-          </w:p>
-        </w:tc>
-        <w:tc>
-          <w:p>
-            <w:pPr>
-              <w:pStyle w:val="Compact"/>
-              <w:jc w:val="right"/>
-            </w:pPr>
-            <w:r>
-              <w:t xml:space="preserve">-2.001</w:t>
-            </w:r>
-          </w:p>
-        </w:tc>
-        <w:tc>
-          <w:p>
-            <w:pPr>
-              <w:pStyle w:val="Compact"/>
-              <w:jc w:val="right"/>
-            </w:pPr>
-            <w:r>
-              <w:t xml:space="preserve">0.046</w:t>
+              <w:t xml:space="preserve">-10.412</w:t>
+            </w:r>
+          </w:p>
+        </w:tc>
+        <w:tc>
+          <w:p>
+            <w:pPr>
+              <w:pStyle w:val="Compact"/>
+              <w:jc w:val="right"/>
+            </w:pPr>
+            <w:r>
+              <w:t xml:space="preserve">6.049</w:t>
+            </w:r>
+          </w:p>
+        </w:tc>
+        <w:tc>
+          <w:p>
+            <w:pPr>
+              <w:pStyle w:val="Compact"/>
+              <w:jc w:val="right"/>
+            </w:pPr>
+            <w:r>
+              <w:t xml:space="preserve">412</w:t>
+            </w:r>
+          </w:p>
+        </w:tc>
+        <w:tc>
+          <w:p>
+            <w:pPr>
+              <w:pStyle w:val="Compact"/>
+              <w:jc w:val="right"/>
+            </w:pPr>
+            <w:r>
+              <w:t xml:space="preserve">-1.721</w:t>
+            </w:r>
+          </w:p>
+        </w:tc>
+        <w:tc>
+          <w:p>
+            <w:pPr>
+              <w:pStyle w:val="Compact"/>
+              <w:jc w:val="right"/>
+            </w:pPr>
+            <w:r>
+              <w:t xml:space="preserve">0.086</w:t>
             </w:r>
           </w:p>
         </w:tc>
@@ -9785,51 +10454,51 @@
               <w:jc w:val="right"/>
             </w:pPr>
             <w:r>
-              <w:t xml:space="preserve">5.882</w:t>
-            </w:r>
-          </w:p>
-        </w:tc>
-        <w:tc>
-          <w:p>
-            <w:pPr>
-              <w:pStyle w:val="Compact"/>
-              <w:jc w:val="right"/>
-            </w:pPr>
-            <w:r>
-              <w:t xml:space="preserve">5.490</w:t>
-            </w:r>
-          </w:p>
-        </w:tc>
-        <w:tc>
-          <w:p>
-            <w:pPr>
-              <w:pStyle w:val="Compact"/>
-              <w:jc w:val="right"/>
-            </w:pPr>
-            <w:r>
-              <w:t xml:space="preserve">418</w:t>
-            </w:r>
-          </w:p>
-        </w:tc>
-        <w:tc>
-          <w:p>
-            <w:pPr>
-              <w:pStyle w:val="Compact"/>
-              <w:jc w:val="right"/>
-            </w:pPr>
-            <w:r>
-              <w:t xml:space="preserve">1.071</w:t>
-            </w:r>
-          </w:p>
-        </w:tc>
-        <w:tc>
-          <w:p>
-            <w:pPr>
-              <w:pStyle w:val="Compact"/>
-              <w:jc w:val="right"/>
-            </w:pPr>
-            <w:r>
-              <w:t xml:space="preserve">0.285</w:t>
+              <w:t xml:space="preserve">5.765</w:t>
+            </w:r>
+          </w:p>
+        </w:tc>
+        <w:tc>
+          <w:p>
+            <w:pPr>
+              <w:pStyle w:val="Compact"/>
+              <w:jc w:val="right"/>
+            </w:pPr>
+            <w:r>
+              <w:t xml:space="preserve">5.563</w:t>
+            </w:r>
+          </w:p>
+        </w:tc>
+        <w:tc>
+          <w:p>
+            <w:pPr>
+              <w:pStyle w:val="Compact"/>
+              <w:jc w:val="right"/>
+            </w:pPr>
+            <w:r>
+              <w:t xml:space="preserve">412</w:t>
+            </w:r>
+          </w:p>
+        </w:tc>
+        <w:tc>
+          <w:p>
+            <w:pPr>
+              <w:pStyle w:val="Compact"/>
+              <w:jc w:val="right"/>
+            </w:pPr>
+            <w:r>
+              <w:t xml:space="preserve">1.036</w:t>
+            </w:r>
+          </w:p>
+        </w:tc>
+        <w:tc>
+          <w:p>
+            <w:pPr>
+              <w:pStyle w:val="Compact"/>
+              <w:jc w:val="right"/>
+            </w:pPr>
+            <w:r>
+              <w:t xml:space="preserve">0.301</w:t>
             </w:r>
           </w:p>
         </w:tc>
@@ -9875,51 +10544,51 @@
               <w:jc w:val="right"/>
             </w:pPr>
             <w:r>
-              <w:t xml:space="preserve">-2.514</w:t>
-            </w:r>
-          </w:p>
-        </w:tc>
-        <w:tc>
-          <w:p>
-            <w:pPr>
-              <w:pStyle w:val="Compact"/>
-              <w:jc w:val="right"/>
-            </w:pPr>
-            <w:r>
-              <w:t xml:space="preserve">6.531</w:t>
-            </w:r>
-          </w:p>
-        </w:tc>
-        <w:tc>
-          <w:p>
-            <w:pPr>
-              <w:pStyle w:val="Compact"/>
-              <w:jc w:val="right"/>
-            </w:pPr>
-            <w:r>
-              <w:t xml:space="preserve">418</w:t>
-            </w:r>
-          </w:p>
-        </w:tc>
-        <w:tc>
-          <w:p>
-            <w:pPr>
-              <w:pStyle w:val="Compact"/>
-              <w:jc w:val="right"/>
-            </w:pPr>
-            <w:r>
-              <w:t xml:space="preserve">-0.385</w:t>
-            </w:r>
-          </w:p>
-        </w:tc>
-        <w:tc>
-          <w:p>
-            <w:pPr>
-              <w:pStyle w:val="Compact"/>
-              <w:jc w:val="right"/>
-            </w:pPr>
-            <w:r>
-              <w:t xml:space="preserve">0.701</w:t>
+              <w:t xml:space="preserve">-6.733</w:t>
+            </w:r>
+          </w:p>
+        </w:tc>
+        <w:tc>
+          <w:p>
+            <w:pPr>
+              <w:pStyle w:val="Compact"/>
+              <w:jc w:val="right"/>
+            </w:pPr>
+            <w:r>
+              <w:t xml:space="preserve">5.304</w:t>
+            </w:r>
+          </w:p>
+        </w:tc>
+        <w:tc>
+          <w:p>
+            <w:pPr>
+              <w:pStyle w:val="Compact"/>
+              <w:jc w:val="right"/>
+            </w:pPr>
+            <w:r>
+              <w:t xml:space="preserve">412</w:t>
+            </w:r>
+          </w:p>
+        </w:tc>
+        <w:tc>
+          <w:p>
+            <w:pPr>
+              <w:pStyle w:val="Compact"/>
+              <w:jc w:val="right"/>
+            </w:pPr>
+            <w:r>
+              <w:t xml:space="preserve">-1.269</w:t>
+            </w:r>
+          </w:p>
+        </w:tc>
+        <w:tc>
+          <w:p>
+            <w:pPr>
+              <w:pStyle w:val="Compact"/>
+              <w:jc w:val="right"/>
+            </w:pPr>
+            <w:r>
+              <w:t xml:space="preserve">0.205</w:t>
             </w:r>
           </w:p>
         </w:tc>
@@ -9965,51 +10634,51 @@
               <w:jc w:val="right"/>
             </w:pPr>
             <w:r>
-              <w:t xml:space="preserve">-13.611</w:t>
-            </w:r>
-          </w:p>
-        </w:tc>
-        <w:tc>
-          <w:p>
-            <w:pPr>
-              <w:pStyle w:val="Compact"/>
-              <w:jc w:val="right"/>
-            </w:pPr>
-            <w:r>
-              <w:t xml:space="preserve">7.056</w:t>
-            </w:r>
-          </w:p>
-        </w:tc>
-        <w:tc>
-          <w:p>
-            <w:pPr>
-              <w:pStyle w:val="Compact"/>
-              <w:jc w:val="right"/>
-            </w:pPr>
-            <w:r>
-              <w:t xml:space="preserve">418</w:t>
-            </w:r>
-          </w:p>
-        </w:tc>
-        <w:tc>
-          <w:p>
-            <w:pPr>
-              <w:pStyle w:val="Compact"/>
-              <w:jc w:val="right"/>
-            </w:pPr>
-            <w:r>
-              <w:t xml:space="preserve">-1.929</w:t>
-            </w:r>
-          </w:p>
-        </w:tc>
-        <w:tc>
-          <w:p>
-            <w:pPr>
-              <w:pStyle w:val="Compact"/>
-              <w:jc w:val="right"/>
-            </w:pPr>
-            <w:r>
-              <w:t xml:space="preserve">0.054</w:t>
+              <w:t xml:space="preserve">-8.596</w:t>
+            </w:r>
+          </w:p>
+        </w:tc>
+        <w:tc>
+          <w:p>
+            <w:pPr>
+              <w:pStyle w:val="Compact"/>
+              <w:jc w:val="right"/>
+            </w:pPr>
+            <w:r>
+              <w:t xml:space="preserve">6.568</w:t>
+            </w:r>
+          </w:p>
+        </w:tc>
+        <w:tc>
+          <w:p>
+            <w:pPr>
+              <w:pStyle w:val="Compact"/>
+              <w:jc w:val="right"/>
+            </w:pPr>
+            <w:r>
+              <w:t xml:space="preserve">412</w:t>
+            </w:r>
+          </w:p>
+        </w:tc>
+        <w:tc>
+          <w:p>
+            <w:pPr>
+              <w:pStyle w:val="Compact"/>
+              <w:jc w:val="right"/>
+            </w:pPr>
+            <w:r>
+              <w:t xml:space="preserve">-1.309</w:t>
+            </w:r>
+          </w:p>
+        </w:tc>
+        <w:tc>
+          <w:p>
+            <w:pPr>
+              <w:pStyle w:val="Compact"/>
+              <w:jc w:val="right"/>
+            </w:pPr>
+            <w:r>
+              <w:t xml:space="preserve">0.191</w:t>
             </w:r>
           </w:p>
         </w:tc>
@@ -10055,51 +10724,51 @@
               <w:jc w:val="right"/>
             </w:pPr>
             <w:r>
-              <w:t xml:space="preserve">4.052</w:t>
-            </w:r>
-          </w:p>
-        </w:tc>
-        <w:tc>
-          <w:p>
-            <w:pPr>
-              <w:pStyle w:val="Compact"/>
-              <w:jc w:val="right"/>
-            </w:pPr>
-            <w:r>
-              <w:t xml:space="preserve">5.070</w:t>
-            </w:r>
-          </w:p>
-        </w:tc>
-        <w:tc>
-          <w:p>
-            <w:pPr>
-              <w:pStyle w:val="Compact"/>
-              <w:jc w:val="right"/>
-            </w:pPr>
-            <w:r>
-              <w:t xml:space="preserve">418</w:t>
-            </w:r>
-          </w:p>
-        </w:tc>
-        <w:tc>
-          <w:p>
-            <w:pPr>
-              <w:pStyle w:val="Compact"/>
-              <w:jc w:val="right"/>
-            </w:pPr>
-            <w:r>
-              <w:t xml:space="preserve">0.799</w:t>
-            </w:r>
-          </w:p>
-        </w:tc>
-        <w:tc>
-          <w:p>
-            <w:pPr>
-              <w:pStyle w:val="Compact"/>
-              <w:jc w:val="right"/>
-            </w:pPr>
-            <w:r>
-              <w:t xml:space="preserve">0.425</w:t>
+              <w:t xml:space="preserve">2.122</w:t>
+            </w:r>
+          </w:p>
+        </w:tc>
+        <w:tc>
+          <w:p>
+            <w:pPr>
+              <w:pStyle w:val="Compact"/>
+              <w:jc w:val="right"/>
+            </w:pPr>
+            <w:r>
+              <w:t xml:space="preserve">5.001</w:t>
+            </w:r>
+          </w:p>
+        </w:tc>
+        <w:tc>
+          <w:p>
+            <w:pPr>
+              <w:pStyle w:val="Compact"/>
+              <w:jc w:val="right"/>
+            </w:pPr>
+            <w:r>
+              <w:t xml:space="preserve">412</w:t>
+            </w:r>
+          </w:p>
+        </w:tc>
+        <w:tc>
+          <w:p>
+            <w:pPr>
+              <w:pStyle w:val="Compact"/>
+              <w:jc w:val="right"/>
+            </w:pPr>
+            <w:r>
+              <w:t xml:space="preserve">0.424</w:t>
+            </w:r>
+          </w:p>
+        </w:tc>
+        <w:tc>
+          <w:p>
+            <w:pPr>
+              <w:pStyle w:val="Compact"/>
+              <w:jc w:val="right"/>
+            </w:pPr>
+            <w:r>
+              <w:t xml:space="preserve">0.672</w:t>
             </w:r>
           </w:p>
         </w:tc>
@@ -10145,51 +10814,51 @@
               <w:jc w:val="right"/>
             </w:pPr>
             <w:r>
-              <w:t xml:space="preserve">-10.179</w:t>
-            </w:r>
-          </w:p>
-        </w:tc>
-        <w:tc>
-          <w:p>
-            <w:pPr>
-              <w:pStyle w:val="Compact"/>
-              <w:jc w:val="right"/>
-            </w:pPr>
-            <w:r>
-              <w:t xml:space="preserve">7.763</w:t>
-            </w:r>
-          </w:p>
-        </w:tc>
-        <w:tc>
-          <w:p>
-            <w:pPr>
-              <w:pStyle w:val="Compact"/>
-              <w:jc w:val="right"/>
-            </w:pPr>
-            <w:r>
-              <w:t xml:space="preserve">418</w:t>
-            </w:r>
-          </w:p>
-        </w:tc>
-        <w:tc>
-          <w:p>
-            <w:pPr>
-              <w:pStyle w:val="Compact"/>
-              <w:jc w:val="right"/>
-            </w:pPr>
-            <w:r>
-              <w:t xml:space="preserve">-1.311</w:t>
-            </w:r>
-          </w:p>
-        </w:tc>
-        <w:tc>
-          <w:p>
-            <w:pPr>
-              <w:pStyle w:val="Compact"/>
-              <w:jc w:val="right"/>
-            </w:pPr>
-            <w:r>
-              <w:t xml:space="preserve">0.191</w:t>
+              <w:t xml:space="preserve">-12.094</w:t>
+            </w:r>
+          </w:p>
+        </w:tc>
+        <w:tc>
+          <w:p>
+            <w:pPr>
+              <w:pStyle w:val="Compact"/>
+              <w:jc w:val="right"/>
+            </w:pPr>
+            <w:r>
+              <w:t xml:space="preserve">7.739</w:t>
+            </w:r>
+          </w:p>
+        </w:tc>
+        <w:tc>
+          <w:p>
+            <w:pPr>
+              <w:pStyle w:val="Compact"/>
+              <w:jc w:val="right"/>
+            </w:pPr>
+            <w:r>
+              <w:t xml:space="preserve">412</w:t>
+            </w:r>
+          </w:p>
+        </w:tc>
+        <w:tc>
+          <w:p>
+            <w:pPr>
+              <w:pStyle w:val="Compact"/>
+              <w:jc w:val="right"/>
+            </w:pPr>
+            <w:r>
+              <w:t xml:space="preserve">-1.563</w:t>
+            </w:r>
+          </w:p>
+        </w:tc>
+        <w:tc>
+          <w:p>
+            <w:pPr>
+              <w:pStyle w:val="Compact"/>
+              <w:jc w:val="right"/>
+            </w:pPr>
+            <w:r>
+              <w:t xml:space="preserve">0.119</w:t>
             </w:r>
           </w:p>
         </w:tc>
@@ -10235,51 +10904,51 @@
               <w:jc w:val="right"/>
             </w:pPr>
             <w:r>
-              <w:t xml:space="preserve">-27.071</w:t>
-            </w:r>
-          </w:p>
-        </w:tc>
-        <w:tc>
-          <w:p>
-            <w:pPr>
-              <w:pStyle w:val="Compact"/>
-              <w:jc w:val="right"/>
-            </w:pPr>
-            <w:r>
-              <w:t xml:space="preserve">7.603</w:t>
-            </w:r>
-          </w:p>
-        </w:tc>
-        <w:tc>
-          <w:p>
-            <w:pPr>
-              <w:pStyle w:val="Compact"/>
-              <w:jc w:val="right"/>
-            </w:pPr>
-            <w:r>
-              <w:t xml:space="preserve">418</w:t>
-            </w:r>
-          </w:p>
-        </w:tc>
-        <w:tc>
-          <w:p>
-            <w:pPr>
-              <w:pStyle w:val="Compact"/>
-              <w:jc w:val="right"/>
-            </w:pPr>
-            <w:r>
-              <w:t xml:space="preserve">-3.560</w:t>
-            </w:r>
-          </w:p>
-        </w:tc>
-        <w:tc>
-          <w:p>
-            <w:pPr>
-              <w:pStyle w:val="Compact"/>
-              <w:jc w:val="right"/>
-            </w:pPr>
-            <w:r>
-              <w:t xml:space="preserve">0.000</w:t>
+              <w:t xml:space="preserve">-26.667</w:t>
+            </w:r>
+          </w:p>
+        </w:tc>
+        <w:tc>
+          <w:p>
+            <w:pPr>
+              <w:pStyle w:val="Compact"/>
+              <w:jc w:val="right"/>
+            </w:pPr>
+            <w:r>
+              <w:t xml:space="preserve">7.789</w:t>
+            </w:r>
+          </w:p>
+        </w:tc>
+        <w:tc>
+          <w:p>
+            <w:pPr>
+              <w:pStyle w:val="Compact"/>
+              <w:jc w:val="right"/>
+            </w:pPr>
+            <w:r>
+              <w:t xml:space="preserve">412</w:t>
+            </w:r>
+          </w:p>
+        </w:tc>
+        <w:tc>
+          <w:p>
+            <w:pPr>
+              <w:pStyle w:val="Compact"/>
+              <w:jc w:val="right"/>
+            </w:pPr>
+            <w:r>
+              <w:t xml:space="preserve">-3.424</w:t>
+            </w:r>
+          </w:p>
+        </w:tc>
+        <w:tc>
+          <w:p>
+            <w:pPr>
+              <w:pStyle w:val="Compact"/>
+              <w:jc w:val="right"/>
+            </w:pPr>
+            <w:r>
+              <w:t xml:space="preserve">0.001</w:t>
             </w:r>
           </w:p>
         </w:tc>
@@ -11627,40 +12296,40 @@
               <w:jc w:val="right"/>
             </w:pPr>
             <w:r>
-              <w:t xml:space="preserve">-4.249</w:t>
-            </w:r>
-          </w:p>
-        </w:tc>
-        <w:tc>
-          <w:p>
-            <w:pPr>
-              <w:pStyle w:val="Compact"/>
-              <w:jc w:val="right"/>
-            </w:pPr>
-            <w:r>
-              <w:t xml:space="preserve">2.739</w:t>
-            </w:r>
-          </w:p>
-        </w:tc>
-        <w:tc>
-          <w:p>
-            <w:pPr>
-              <w:pStyle w:val="Compact"/>
-              <w:jc w:val="right"/>
-            </w:pPr>
-            <w:r>
-              <w:t xml:space="preserve">0.121</w:t>
-            </w:r>
-          </w:p>
-        </w:tc>
-        <w:tc>
-          <w:p>
-            <w:pPr>
-              <w:pStyle w:val="Compact"/>
-              <w:jc w:val="right"/>
-            </w:pPr>
-            <w:r>
-              <w:t xml:space="preserve">4.249</w:t>
+              <w:t xml:space="preserve">-4.916</w:t>
+            </w:r>
+          </w:p>
+        </w:tc>
+        <w:tc>
+          <w:p>
+            <w:pPr>
+              <w:pStyle w:val="Compact"/>
+              <w:jc w:val="right"/>
+            </w:pPr>
+            <w:r>
+              <w:t xml:space="preserve">2.778</w:t>
+            </w:r>
+          </w:p>
+        </w:tc>
+        <w:tc>
+          <w:p>
+            <w:pPr>
+              <w:pStyle w:val="Compact"/>
+              <w:jc w:val="right"/>
+            </w:pPr>
+            <w:r>
+              <w:t xml:space="preserve">0.077</w:t>
+            </w:r>
+          </w:p>
+        </w:tc>
+        <w:tc>
+          <w:p>
+            <w:pPr>
+              <w:pStyle w:val="Compact"/>
+              <w:jc w:val="right"/>
+            </w:pPr>
+            <w:r>
+              <w:t xml:space="preserve">4.916</w:t>
             </w:r>
           </w:p>
         </w:tc>
@@ -11695,40 +12364,40 @@
               <w:jc w:val="right"/>
             </w:pPr>
             <w:r>
-              <w:t xml:space="preserve">0.603</w:t>
-            </w:r>
-          </w:p>
-        </w:tc>
-        <w:tc>
-          <w:p>
-            <w:pPr>
-              <w:pStyle w:val="Compact"/>
-              <w:jc w:val="right"/>
-            </w:pPr>
-            <w:r>
-              <w:t xml:space="preserve">3.425</w:t>
-            </w:r>
-          </w:p>
-        </w:tc>
-        <w:tc>
-          <w:p>
-            <w:pPr>
-              <w:pStyle w:val="Compact"/>
-              <w:jc w:val="right"/>
-            </w:pPr>
-            <w:r>
-              <w:t xml:space="preserve">0.860</w:t>
-            </w:r>
-          </w:p>
-        </w:tc>
-        <w:tc>
-          <w:p>
-            <w:pPr>
-              <w:pStyle w:val="Compact"/>
-              <w:jc w:val="right"/>
-            </w:pPr>
-            <w:r>
-              <w:t xml:space="preserve">0.603</w:t>
+              <w:t xml:space="preserve">4.429</w:t>
+            </w:r>
+          </w:p>
+        </w:tc>
+        <w:tc>
+          <w:p>
+            <w:pPr>
+              <w:pStyle w:val="Compact"/>
+              <w:jc w:val="right"/>
+            </w:pPr>
+            <w:r>
+              <w:t xml:space="preserve">2.508</w:t>
+            </w:r>
+          </w:p>
+        </w:tc>
+        <w:tc>
+          <w:p>
+            <w:pPr>
+              <w:pStyle w:val="Compact"/>
+              <w:jc w:val="right"/>
+            </w:pPr>
+            <w:r>
+              <w:t xml:space="preserve">0.077</w:t>
+            </w:r>
+          </w:p>
+        </w:tc>
+        <w:tc>
+          <w:p>
+            <w:pPr>
+              <w:pStyle w:val="Compact"/>
+              <w:jc w:val="right"/>
+            </w:pPr>
+            <w:r>
+              <w:t xml:space="preserve">4.429</w:t>
             </w:r>
           </w:p>
         </w:tc>
@@ -11763,51 +12432,51 @@
               <w:jc w:val="right"/>
             </w:pPr>
             <w:r>
-              <w:t xml:space="preserve">1.737</w:t>
-            </w:r>
-          </w:p>
-        </w:tc>
-        <w:tc>
-          <w:p>
-            <w:pPr>
-              <w:pStyle w:val="Compact"/>
-              <w:jc w:val="right"/>
-            </w:pPr>
-            <w:r>
-              <w:t xml:space="preserve">4.712</w:t>
-            </w:r>
-          </w:p>
-        </w:tc>
-        <w:tc>
-          <w:p>
-            <w:pPr>
-              <w:pStyle w:val="Compact"/>
-              <w:jc w:val="right"/>
-            </w:pPr>
-            <w:r>
-              <w:t xml:space="preserve">0.712</w:t>
-            </w:r>
-          </w:p>
-        </w:tc>
-        <w:tc>
-          <w:p>
-            <w:pPr>
-              <w:pStyle w:val="Compact"/>
-              <w:jc w:val="right"/>
-            </w:pPr>
-            <w:r>
-              <w:t xml:space="preserve">1.737</w:t>
-            </w:r>
-          </w:p>
-        </w:tc>
-        <w:tc>
-          <w:p>
-            <w:pPr>
-              <w:pStyle w:val="Compact"/>
-              <w:jc w:val="left"/>
-            </w:pPr>
-            <w:r>
-              <w:t xml:space="preserve">higher</w:t>
+              <w:t xml:space="preserve">-2.018</w:t>
+            </w:r>
+          </w:p>
+        </w:tc>
+        <w:tc>
+          <w:p>
+            <w:pPr>
+              <w:pStyle w:val="Compact"/>
+              <w:jc w:val="right"/>
+            </w:pPr>
+            <w:r>
+              <w:t xml:space="preserve">4.148</w:t>
+            </w:r>
+          </w:p>
+        </w:tc>
+        <w:tc>
+          <w:p>
+            <w:pPr>
+              <w:pStyle w:val="Compact"/>
+              <w:jc w:val="right"/>
+            </w:pPr>
+            <w:r>
+              <w:t xml:space="preserve">0.627</w:t>
+            </w:r>
+          </w:p>
+        </w:tc>
+        <w:tc>
+          <w:p>
+            <w:pPr>
+              <w:pStyle w:val="Compact"/>
+              <w:jc w:val="right"/>
+            </w:pPr>
+            <w:r>
+              <w:t xml:space="preserve">2.018</w:t>
+            </w:r>
+          </w:p>
+        </w:tc>
+        <w:tc>
+          <w:p>
+            <w:pPr>
+              <w:pStyle w:val="Compact"/>
+              <w:jc w:val="left"/>
+            </w:pPr>
+            <w:r>
+              <w:t xml:space="preserve">lower</w:t>
             </w:r>
           </w:p>
         </w:tc>
@@ -11831,18 +12500,18 @@
               <w:jc w:val="right"/>
             </w:pPr>
             <w:r>
-              <w:t xml:space="preserve">-12.962</w:t>
-            </w:r>
-          </w:p>
-        </w:tc>
-        <w:tc>
-          <w:p>
-            <w:pPr>
-              <w:pStyle w:val="Compact"/>
-              <w:jc w:val="right"/>
-            </w:pPr>
-            <w:r>
-              <w:t xml:space="preserve">3.365</w:t>
+              <w:t xml:space="preserve">-12.038</w:t>
+            </w:r>
+          </w:p>
+        </w:tc>
+        <w:tc>
+          <w:p>
+            <w:pPr>
+              <w:pStyle w:val="Compact"/>
+              <w:jc w:val="right"/>
+            </w:pPr>
+            <w:r>
+              <w:t xml:space="preserve">3.341</w:t>
             </w:r>
           </w:p>
         </w:tc>
@@ -11864,7 +12533,7 @@
               <w:jc w:val="right"/>
             </w:pPr>
             <w:r>
-              <w:t xml:space="preserve">12.962</w:t>
+              <w:t xml:space="preserve">12.038</w:t>
             </w:r>
           </w:p>
         </w:tc>
@@ -11899,40 +12568,40 @@
               <w:jc w:val="right"/>
             </w:pPr>
             <w:r>
-              <w:t xml:space="preserve">2.565</w:t>
-            </w:r>
-          </w:p>
-        </w:tc>
-        <w:tc>
-          <w:p>
-            <w:pPr>
-              <w:pStyle w:val="Compact"/>
-              <w:jc w:val="right"/>
-            </w:pPr>
-            <w:r>
-              <w:t xml:space="preserve">4.985</w:t>
-            </w:r>
-          </w:p>
-        </w:tc>
-        <w:tc>
-          <w:p>
-            <w:pPr>
-              <w:pStyle w:val="Compact"/>
-              <w:jc w:val="right"/>
-            </w:pPr>
-            <w:r>
-              <w:t xml:space="preserve">0.607</w:t>
-            </w:r>
-          </w:p>
-        </w:tc>
-        <w:tc>
-          <w:p>
-            <w:pPr>
-              <w:pStyle w:val="Compact"/>
-              <w:jc w:val="right"/>
-            </w:pPr>
-            <w:r>
-              <w:t xml:space="preserve">2.565</w:t>
+              <w:t xml:space="preserve">2.955</w:t>
+            </w:r>
+          </w:p>
+        </w:tc>
+        <w:tc>
+          <w:p>
+            <w:pPr>
+              <w:pStyle w:val="Compact"/>
+              <w:jc w:val="right"/>
+            </w:pPr>
+            <w:r>
+              <w:t xml:space="preserve">5.053</w:t>
+            </w:r>
+          </w:p>
+        </w:tc>
+        <w:tc>
+          <w:p>
+            <w:pPr>
+              <w:pStyle w:val="Compact"/>
+              <w:jc w:val="right"/>
+            </w:pPr>
+            <w:r>
+              <w:t xml:space="preserve">0.559</w:t>
+            </w:r>
+          </w:p>
+        </w:tc>
+        <w:tc>
+          <w:p>
+            <w:pPr>
+              <w:pStyle w:val="Compact"/>
+              <w:jc w:val="right"/>
+            </w:pPr>
+            <w:r>
+              <w:t xml:space="preserve">2.955</w:t>
             </w:r>
           </w:p>
         </w:tc>
@@ -11967,18 +12636,18 @@
               <w:jc w:val="right"/>
             </w:pPr>
             <w:r>
-              <w:t xml:space="preserve">14.843</w:t>
-            </w:r>
-          </w:p>
-        </w:tc>
-        <w:tc>
-          <w:p>
-            <w:pPr>
-              <w:pStyle w:val="Compact"/>
-              <w:jc w:val="right"/>
-            </w:pPr>
-            <w:r>
-              <w:t xml:space="preserve">3.993</w:t>
+              <w:t xml:space="preserve">14.366</w:t>
+            </w:r>
+          </w:p>
+        </w:tc>
+        <w:tc>
+          <w:p>
+            <w:pPr>
+              <w:pStyle w:val="Compact"/>
+              <w:jc w:val="right"/>
+            </w:pPr>
+            <w:r>
+              <w:t xml:space="preserve">4.025</w:t>
             </w:r>
           </w:p>
         </w:tc>
@@ -12000,7 +12669,7 @@
               <w:jc w:val="right"/>
             </w:pPr>
             <w:r>
-              <w:t xml:space="preserve">14.843</w:t>
+              <w:t xml:space="preserve">14.366</w:t>
             </w:r>
           </w:p>
         </w:tc>
@@ -12035,40 +12704,40 @@
               <w:jc w:val="right"/>
             </w:pPr>
             <w:r>
-              <w:t xml:space="preserve">5.459</w:t>
-            </w:r>
-          </w:p>
-        </w:tc>
-        <w:tc>
-          <w:p>
-            <w:pPr>
-              <w:pStyle w:val="Compact"/>
-              <w:jc w:val="right"/>
-            </w:pPr>
-            <w:r>
-              <w:t xml:space="preserve">2.739</w:t>
-            </w:r>
-          </w:p>
-        </w:tc>
-        <w:tc>
-          <w:p>
-            <w:pPr>
-              <w:pStyle w:val="Compact"/>
-              <w:jc w:val="right"/>
-            </w:pPr>
-            <w:r>
-              <w:t xml:space="preserve">0.046</w:t>
-            </w:r>
-          </w:p>
-        </w:tc>
-        <w:tc>
-          <w:p>
-            <w:pPr>
-              <w:pStyle w:val="Compact"/>
-              <w:jc w:val="right"/>
-            </w:pPr>
-            <w:r>
-              <w:t xml:space="preserve">5.459</w:t>
+              <w:t xml:space="preserve">4.778</w:t>
+            </w:r>
+          </w:p>
+        </w:tc>
+        <w:tc>
+          <w:p>
+            <w:pPr>
+              <w:pStyle w:val="Compact"/>
+              <w:jc w:val="right"/>
+            </w:pPr>
+            <w:r>
+              <w:t xml:space="preserve">2.832</w:t>
+            </w:r>
+          </w:p>
+        </w:tc>
+        <w:tc>
+          <w:p>
+            <w:pPr>
+              <w:pStyle w:val="Compact"/>
+              <w:jc w:val="right"/>
+            </w:pPr>
+            <w:r>
+              <w:t xml:space="preserve">0.092</w:t>
+            </w:r>
+          </w:p>
+        </w:tc>
+        <w:tc>
+          <w:p>
+            <w:pPr>
+              <w:pStyle w:val="Compact"/>
+              <w:jc w:val="right"/>
+            </w:pPr>
+            <w:r>
+              <w:t xml:space="preserve">4.778</w:t>
             </w:r>
           </w:p>
         </w:tc>
@@ -12103,51 +12772,51 @@
               <w:jc w:val="right"/>
             </w:pPr>
             <w:r>
-              <w:t xml:space="preserve">2.946</w:t>
-            </w:r>
-          </w:p>
-        </w:tc>
-        <w:tc>
-          <w:p>
-            <w:pPr>
-              <w:pStyle w:val="Compact"/>
-              <w:jc w:val="right"/>
-            </w:pPr>
-            <w:r>
-              <w:t xml:space="preserve">5.749</w:t>
-            </w:r>
-          </w:p>
-        </w:tc>
-        <w:tc>
-          <w:p>
-            <w:pPr>
-              <w:pStyle w:val="Compact"/>
-              <w:jc w:val="right"/>
-            </w:pPr>
-            <w:r>
-              <w:t xml:space="preserve">0.608</w:t>
-            </w:r>
-          </w:p>
-        </w:tc>
-        <w:tc>
-          <w:p>
-            <w:pPr>
-              <w:pStyle w:val="Compact"/>
-              <w:jc w:val="right"/>
-            </w:pPr>
-            <w:r>
-              <w:t xml:space="preserve">2.946</w:t>
-            </w:r>
-          </w:p>
-        </w:tc>
-        <w:tc>
-          <w:p>
-            <w:pPr>
-              <w:pStyle w:val="Compact"/>
-              <w:jc w:val="left"/>
-            </w:pPr>
-            <w:r>
-              <w:t xml:space="preserve">higher</w:t>
+              <w:t xml:space="preserve">-1.955</w:t>
+            </w:r>
+          </w:p>
+        </w:tc>
+        <w:tc>
+          <w:p>
+            <w:pPr>
+              <w:pStyle w:val="Compact"/>
+              <w:jc w:val="right"/>
+            </w:pPr>
+            <w:r>
+              <w:t xml:space="preserve">4.514</w:t>
+            </w:r>
+          </w:p>
+        </w:tc>
+        <w:tc>
+          <w:p>
+            <w:pPr>
+              <w:pStyle w:val="Compact"/>
+              <w:jc w:val="right"/>
+            </w:pPr>
+            <w:r>
+              <w:t xml:space="preserve">0.665</w:t>
+            </w:r>
+          </w:p>
+        </w:tc>
+        <w:tc>
+          <w:p>
+            <w:pPr>
+              <w:pStyle w:val="Compact"/>
+              <w:jc w:val="right"/>
+            </w:pPr>
+            <w:r>
+              <w:t xml:space="preserve">1.955</w:t>
+            </w:r>
+          </w:p>
+        </w:tc>
+        <w:tc>
+          <w:p>
+            <w:pPr>
+              <w:pStyle w:val="Compact"/>
+              <w:jc w:val="left"/>
+            </w:pPr>
+            <w:r>
+              <w:t xml:space="preserve">lower</w:t>
             </w:r>
           </w:p>
         </w:tc>
@@ -12171,40 +12840,40 @@
               <w:jc w:val="right"/>
             </w:pPr>
             <w:r>
-              <w:t xml:space="preserve">-8.152</w:t>
-            </w:r>
-          </w:p>
-        </w:tc>
-        <w:tc>
-          <w:p>
-            <w:pPr>
-              <w:pStyle w:val="Compact"/>
-              <w:jc w:val="right"/>
-            </w:pPr>
-            <w:r>
-              <w:t xml:space="preserve">6.862</w:t>
-            </w:r>
-          </w:p>
-        </w:tc>
-        <w:tc>
-          <w:p>
-            <w:pPr>
-              <w:pStyle w:val="Compact"/>
-              <w:jc w:val="right"/>
-            </w:pPr>
-            <w:r>
-              <w:t xml:space="preserve">0.235</w:t>
-            </w:r>
-          </w:p>
-        </w:tc>
-        <w:tc>
-          <w:p>
-            <w:pPr>
-              <w:pStyle w:val="Compact"/>
-              <w:jc w:val="right"/>
-            </w:pPr>
-            <w:r>
-              <w:t xml:space="preserve">8.152</w:t>
+              <w:t xml:space="preserve">-3.818</w:t>
+            </w:r>
+          </w:p>
+        </w:tc>
+        <w:tc>
+          <w:p>
+            <w:pPr>
+              <w:pStyle w:val="Compact"/>
+              <w:jc w:val="right"/>
+            </w:pPr>
+            <w:r>
+              <w:t xml:space="preserve">6.247</w:t>
+            </w:r>
+          </w:p>
+        </w:tc>
+        <w:tc>
+          <w:p>
+            <w:pPr>
+              <w:pStyle w:val="Compact"/>
+              <w:jc w:val="right"/>
+            </w:pPr>
+            <w:r>
+              <w:t xml:space="preserve">0.541</w:t>
+            </w:r>
+          </w:p>
+        </w:tc>
+        <w:tc>
+          <w:p>
+            <w:pPr>
+              <w:pStyle w:val="Compact"/>
+              <w:jc w:val="right"/>
+            </w:pPr>
+            <w:r>
+              <w:t xml:space="preserve">3.818</w:t>
             </w:r>
           </w:p>
         </w:tc>
@@ -12239,40 +12908,40 @@
               <w:jc w:val="right"/>
             </w:pPr>
             <w:r>
-              <w:t xml:space="preserve">9.511</w:t>
-            </w:r>
-          </w:p>
-        </w:tc>
-        <w:tc>
-          <w:p>
-            <w:pPr>
-              <w:pStyle w:val="Compact"/>
-              <w:jc w:val="right"/>
-            </w:pPr>
-            <w:r>
-              <w:t xml:space="preserve">4.917</w:t>
-            </w:r>
-          </w:p>
-        </w:tc>
-        <w:tc>
-          <w:p>
-            <w:pPr>
-              <w:pStyle w:val="Compact"/>
-              <w:jc w:val="right"/>
-            </w:pPr>
-            <w:r>
-              <w:t xml:space="preserve">0.053</w:t>
-            </w:r>
-          </w:p>
-        </w:tc>
-        <w:tc>
-          <w:p>
-            <w:pPr>
-              <w:pStyle w:val="Compact"/>
-              <w:jc w:val="right"/>
-            </w:pPr>
-            <w:r>
-              <w:t xml:space="preserve">9.511</w:t>
+              <w:t xml:space="preserve">6.900</w:t>
+            </w:r>
+          </w:p>
+        </w:tc>
+        <w:tc>
+          <w:p>
+            <w:pPr>
+              <w:pStyle w:val="Compact"/>
+              <w:jc w:val="right"/>
+            </w:pPr>
+            <w:r>
+              <w:t xml:space="preserve">4.885</w:t>
+            </w:r>
+          </w:p>
+        </w:tc>
+        <w:tc>
+          <w:p>
+            <w:pPr>
+              <w:pStyle w:val="Compact"/>
+              <w:jc w:val="right"/>
+            </w:pPr>
+            <w:r>
+              <w:t xml:space="preserve">0.158</w:t>
+            </w:r>
+          </w:p>
+        </w:tc>
+        <w:tc>
+          <w:p>
+            <w:pPr>
+              <w:pStyle w:val="Compact"/>
+              <w:jc w:val="right"/>
+            </w:pPr>
+            <w:r>
+              <w:t xml:space="preserve">6.900</w:t>
             </w:r>
           </w:p>
         </w:tc>
@@ -12307,40 +12976,40 @@
               <w:jc w:val="right"/>
             </w:pPr>
             <w:r>
-              <w:t xml:space="preserve">-4.719</w:t>
-            </w:r>
-          </w:p>
-        </w:tc>
-        <w:tc>
-          <w:p>
-            <w:pPr>
-              <w:pStyle w:val="Compact"/>
-              <w:jc w:val="right"/>
-            </w:pPr>
-            <w:r>
-              <w:t xml:space="preserve">7.415</w:t>
-            </w:r>
-          </w:p>
-        </w:tc>
-        <w:tc>
-          <w:p>
-            <w:pPr>
-              <w:pStyle w:val="Compact"/>
-              <w:jc w:val="right"/>
-            </w:pPr>
-            <w:r>
-              <w:t xml:space="preserve">0.525</w:t>
-            </w:r>
-          </w:p>
-        </w:tc>
-        <w:tc>
-          <w:p>
-            <w:pPr>
-              <w:pStyle w:val="Compact"/>
-              <w:jc w:val="right"/>
-            </w:pPr>
-            <w:r>
-              <w:t xml:space="preserve">4.719</w:t>
+              <w:t xml:space="preserve">-7.316</w:t>
+            </w:r>
+          </w:p>
+        </w:tc>
+        <w:tc>
+          <w:p>
+            <w:pPr>
+              <w:pStyle w:val="Compact"/>
+              <w:jc w:val="right"/>
+            </w:pPr>
+            <w:r>
+              <w:t xml:space="preserve">7.466</w:t>
+            </w:r>
+          </w:p>
+        </w:tc>
+        <w:tc>
+          <w:p>
+            <w:pPr>
+              <w:pStyle w:val="Compact"/>
+              <w:jc w:val="right"/>
+            </w:pPr>
+            <w:r>
+              <w:t xml:space="preserve">0.327</w:t>
+            </w:r>
+          </w:p>
+        </w:tc>
+        <w:tc>
+          <w:p>
+            <w:pPr>
+              <w:pStyle w:val="Compact"/>
+              <w:jc w:val="right"/>
+            </w:pPr>
+            <w:r>
+              <w:t xml:space="preserve">7.316</w:t>
             </w:r>
           </w:p>
         </w:tc>
@@ -12375,18 +13044,18 @@
               <w:jc w:val="right"/>
             </w:pPr>
             <w:r>
-              <w:t xml:space="preserve">-21.612</w:t>
-            </w:r>
-          </w:p>
-        </w:tc>
-        <w:tc>
-          <w:p>
-            <w:pPr>
-              <w:pStyle w:val="Compact"/>
-              <w:jc w:val="right"/>
-            </w:pPr>
-            <w:r>
-              <w:t xml:space="preserve">6.697</w:t>
+              <w:t xml:space="preserve">-21.889</w:t>
+            </w:r>
+          </w:p>
+        </w:tc>
+        <w:tc>
+          <w:p>
+            <w:pPr>
+              <w:pStyle w:val="Compact"/>
+              <w:jc w:val="right"/>
+            </w:pPr>
+            <w:r>
+              <w:t xml:space="preserve">6.821</w:t>
             </w:r>
           </w:p>
         </w:tc>
@@ -12408,7 +13077,7 @@
               <w:jc w:val="right"/>
             </w:pPr>
             <w:r>
-              <w:t xml:space="preserve">21.612</w:t>
+              <w:t xml:space="preserve">21.889</w:t>
             </w:r>
           </w:p>
         </w:tc>
@@ -12481,7 +13150,7 @@
         <w:t xml:space="preserve"> </w:t>
       </w:r>
       <w:r>
-        <w:t xml:space="preserve">6.46 mg/g</w:t>
+        <w:t xml:space="preserve">6.17 mg/g</w:t>
       </w:r>
       <w:r>
         <w:t xml:space="preserve"> </w:t>
@@ -12499,7 +13168,7 @@
         <w:t xml:space="preserve"> </w:t>
       </w:r>
       <w:r>
-        <w:t xml:space="preserve">(p-value: 0.012).</w:t>
+        <w:t xml:space="preserve">(p-value: 0.014).</w:t>
       </w:r>
       <w:r>
         <w:t xml:space="preserve"> </w:t>
@@ -12511,7 +13180,7 @@
         <w:t xml:space="preserve"> </w:t>
       </w:r>
       <w:r>
-        <w:t xml:space="preserve">6.37 mg/g</w:t>
+        <w:t xml:space="preserve">5.71 mg/g</w:t>
       </w:r>
       <w:r>
         <w:t xml:space="preserve"> </w:t>
@@ -12529,7 +13198,7 @@
         <w:t xml:space="preserve"> </w:t>
       </w:r>
       <w:r>
-        <w:t xml:space="preserve">(p-value: 0.037).</w:t>
+        <w:t xml:space="preserve">(p-value: 0.062).</w:t>
       </w:r>
     </w:p>
     <w:p>
@@ -12555,7 +13224,7 @@
         <w:t xml:space="preserve"> </w:t>
       </w:r>
       <w:r>
-        <w:t xml:space="preserve">13 mg/g</w:t>
+        <w:t xml:space="preserve">12 mg/g</w:t>
       </w:r>
       <w:r>
         <w:t xml:space="preserve"> </w:t>
@@ -12573,7 +13242,7 @@
         <w:t xml:space="preserve"> </w:t>
       </w:r>
       <w:r>
-        <w:t xml:space="preserve">(p-value: 0.00012).</w:t>
+        <w:t xml:space="preserve">(p-value: 0.00031).</w:t>
       </w:r>
       <w:r>
         <w:t xml:space="preserve"> </w:t>
@@ -12585,7 +13254,7 @@
         <w:t xml:space="preserve"> </w:t>
       </w:r>
       <w:r>
-        <w:t xml:space="preserve">14.8 mg/g</w:t>
+        <w:t xml:space="preserve">14.4 mg/g</w:t>
       </w:r>
       <w:r>
         <w:t xml:space="preserve"> </w:t>
@@ -12603,7 +13272,7 @@
         <w:t xml:space="preserve"> </w:t>
       </w:r>
       <w:r>
-        <w:t xml:space="preserve">(p-value: 0.0002).</w:t>
+        <w:t xml:space="preserve">(p-value: 0.00036).</w:t>
       </w:r>
     </w:p>
     <w:p>
@@ -12623,7 +13292,7 @@
         <w:t xml:space="preserve"> </w:t>
       </w:r>
       <w:r>
-        <w:t xml:space="preserve">5.46 mg/g</w:t>
+        <w:t xml:space="preserve">4.78 mg/g</w:t>
       </w:r>
       <w:r>
         <w:t xml:space="preserve"> </w:t>
@@ -12641,7 +13310,7 @@
         <w:t xml:space="preserve"> </w:t>
       </w:r>
       <w:r>
-        <w:t xml:space="preserve">(p-value: 0.046).</w:t>
+        <w:t xml:space="preserve">(p-value: 0.092).</w:t>
       </w:r>
       <w:r>
         <w:t xml:space="preserve"> </w:t>
@@ -12653,7 +13322,7 @@
         <w:t xml:space="preserve"> </w:t>
       </w:r>
       <w:r>
-        <w:t xml:space="preserve">21.6 mg/g</w:t>
+        <w:t xml:space="preserve">21.9 mg/g</w:t>
       </w:r>
       <w:r>
         <w:t xml:space="preserve"> </w:t>
@@ -12700,7 +13369,7 @@
         <w:rPr>
           <w:rStyle w:val="VerbatimChar"/>
         </w:rPr>
-        <w:t xml:space="preserve">## [1] "Run time: 2019-05-23 20:56:39"</w:t>
+        <w:t xml:space="preserve">## [1] "Run time: 2019-07-20 11:56:04"</w:t>
       </w:r>
     </w:p>
     <w:p>
@@ -12801,7 +13470,7 @@
         <w:rPr>
           <w:rStyle w:val="VerbatimChar"/>
         </w:rPr>
-        <w:t xml:space="preserve">##  [1] bindrcpp_0.2.2    gdtools_0.1.7     multcomp_1.4-8   </w:t>
+        <w:t xml:space="preserve">##  [1] gdtools_0.1.7     bindrcpp_0.2.2    multcomp_1.4-8   </w:t>
       </w:r>
       <w:r>
         <w:br w:type="textWrapping"/>
@@ -13164,7 +13833,7 @@
     </w:lvl>
   </w:abstractNum>
   <w:abstractNum w:abstractNumId="990">
-    <w:nsid w:val="af07f5f0"/>
+    <w:nsid w:val="3693f8a0"/>
     <w:multiLevelType w:val="multilevel"/>
     <w:lvl w:ilvl="0">
       <w:numFmt w:val="bullet"/>
